--- a/Verslag/Verslag_Labo_Embedded_II (Jona, Daan, Pieter, Tuur).docx
+++ b/Verslag/Verslag_Labo_Embedded_II (Jona, Daan, Pieter, Tuur).docx
@@ -1,6 +1,6 @@
 
 <file path=word/document.xml><?xml version="1.0" encoding="utf-8"?>
-<w:document xmlns:wpc="http://schemas.microsoft.com/office/word/2010/wordprocessingCanvas" xmlns:cx="http://schemas.microsoft.com/office/drawing/2014/chartex" xmlns:cx1="http://schemas.microsoft.com/office/drawing/2015/9/8/chartex" xmlns:cx2="http://schemas.microsoft.com/office/drawing/2015/10/21/chartex" xmlns:cx3="http://schemas.microsoft.com/office/drawing/2016/5/9/chartex" xmlns:cx4="http://schemas.microsoft.com/office/drawing/2016/5/10/chartex" xmlns:cx5="http://schemas.microsoft.com/office/drawing/2016/5/11/chartex" xmlns:cx6="http://schemas.microsoft.com/office/drawing/2016/5/12/chartex" xmlns:cx7="http://schemas.microsoft.com/office/drawing/2016/5/13/chartex" xmlns:cx8="http://schemas.microsoft.com/office/drawing/2016/5/14/chartex" xmlns:mc="http://schemas.openxmlformats.org/markup-compatibility/2006" xmlns:aink="http://schemas.microsoft.com/office/drawing/2016/ink" xmlns:am3d="http://schemas.microsoft.com/office/drawing/2017/model3d" xmlns:o="urn:schemas-microsoft-com:office:office" xmlns:r="http://schemas.openxmlformats.org/officeDocument/2006/relationships" xmlns:m="http://schemas.openxmlformats.org/officeDocument/2006/math" xmlns:v="urn:schemas-microsoft-com:vml" xmlns:wp14="http://schemas.microsoft.com/office/word/2010/wordprocessingDrawing" xmlns:wp="http://schemas.openxmlformats.org/drawingml/2006/wordprocessingDrawing" xmlns:w10="urn:schemas-microsoft-com:office:word" xmlns:w="http://schemas.openxmlformats.org/wordprocessingml/2006/main" xmlns:w14="http://schemas.microsoft.com/office/word/2010/wordml" xmlns:w15="http://schemas.microsoft.com/office/word/2012/wordml" xmlns:w16cid="http://schemas.microsoft.com/office/word/2016/wordml/cid" xmlns:w16se="http://schemas.microsoft.com/office/word/2015/wordml/symex" xmlns:wpg="http://schemas.microsoft.com/office/word/2010/wordprocessingGroup" xmlns:wpi="http://schemas.microsoft.com/office/word/2010/wordprocessingInk" xmlns:wne="http://schemas.microsoft.com/office/word/2006/wordml" xmlns:wps="http://schemas.microsoft.com/office/word/2010/wordprocessingShape" mc:Ignorable="w14 w15 w16se w16cid wp14">
+<w:document xmlns:wpc="http://schemas.microsoft.com/office/word/2010/wordprocessingCanvas" xmlns:cx="http://schemas.microsoft.com/office/drawing/2014/chartex" xmlns:cx1="http://schemas.microsoft.com/office/drawing/2015/9/8/chartex" xmlns:cx2="http://schemas.microsoft.com/office/drawing/2015/10/21/chartex" xmlns:cx3="http://schemas.microsoft.com/office/drawing/2016/5/9/chartex" xmlns:cx4="http://schemas.microsoft.com/office/drawing/2016/5/10/chartex" xmlns:cx5="http://schemas.microsoft.com/office/drawing/2016/5/11/chartex" xmlns:cx6="http://schemas.microsoft.com/office/drawing/2016/5/12/chartex" xmlns:cx7="http://schemas.microsoft.com/office/drawing/2016/5/13/chartex" xmlns:cx8="http://schemas.microsoft.com/office/drawing/2016/5/14/chartex" xmlns:mc="http://schemas.openxmlformats.org/markup-compatibility/2006" xmlns:aink="http://schemas.microsoft.com/office/drawing/2016/ink" xmlns:am3d="http://schemas.microsoft.com/office/drawing/2017/model3d" xmlns:o="urn:schemas-microsoft-com:office:office" xmlns:r="http://schemas.openxmlformats.org/officeDocument/2006/relationships" xmlns:m="http://schemas.openxmlformats.org/officeDocument/2006/math" xmlns:v="urn:schemas-microsoft-com:vml" xmlns:wp14="http://schemas.microsoft.com/office/word/2010/wordprocessingDrawing" xmlns:wp="http://schemas.openxmlformats.org/drawingml/2006/wordprocessingDrawing" xmlns:w10="urn:schemas-microsoft-com:office:word" xmlns:w="http://schemas.openxmlformats.org/wordprocessingml/2006/main" xmlns:w14="http://schemas.microsoft.com/office/word/2010/wordml" xmlns:w15="http://schemas.microsoft.com/office/word/2012/wordml" xmlns:w16cex="http://schemas.microsoft.com/office/word/2018/wordml/cex" xmlns:w16cid="http://schemas.microsoft.com/office/word/2016/wordml/cid" xmlns:w16="http://schemas.microsoft.com/office/word/2018/wordml" xmlns:w16se="http://schemas.microsoft.com/office/word/2015/wordml/symex" xmlns:wpg="http://schemas.microsoft.com/office/word/2010/wordprocessingGroup" xmlns:wpi="http://schemas.microsoft.com/office/word/2010/wordprocessingInk" xmlns:wne="http://schemas.microsoft.com/office/word/2006/wordml" xmlns:wps="http://schemas.microsoft.com/office/word/2010/wordprocessingShape" mc:Ignorable="w14 w15 w16se w16cid w16 w16cex wp14">
   <w:body>
     <w:p>
       <w:pPr>
@@ -166,55 +166,7 @@
                                 <w:sz w:val="28"/>
                                 <w:szCs w:val="28"/>
                               </w:rPr>
-                              <w:t>0</w:t>
-                            </w:r>
-                            <w:r>
-                              <w:rPr>
-                                <w:color w:val="595959" w:themeColor="text1" w:themeTint="A6"/>
-                                <w:sz w:val="28"/>
-                                <w:szCs w:val="28"/>
-                              </w:rPr>
-                              <w:t>8</w:t>
-                            </w:r>
-                            <w:r>
-                              <w:rPr>
-                                <w:color w:val="595959" w:themeColor="text1" w:themeTint="A6"/>
-                                <w:sz w:val="28"/>
-                                <w:szCs w:val="28"/>
-                              </w:rPr>
-                              <w:t>/</w:t>
-                            </w:r>
-                            <w:r>
-                              <w:rPr>
-                                <w:color w:val="595959" w:themeColor="text1" w:themeTint="A6"/>
-                                <w:sz w:val="28"/>
-                                <w:szCs w:val="28"/>
-                              </w:rPr>
-                              <w:t>05</w:t>
-                            </w:r>
-                            <w:r>
-                              <w:rPr>
-                                <w:color w:val="595959" w:themeColor="text1" w:themeTint="A6"/>
-                                <w:sz w:val="28"/>
-                                <w:szCs w:val="28"/>
-                              </w:rPr>
-                              <w:t>/20</w:t>
-                            </w:r>
-                            <w:r>
-                              <w:rPr>
-                                <w:color w:val="595959" w:themeColor="text1" w:themeTint="A6"/>
-                                <w:sz w:val="28"/>
-                                <w:szCs w:val="28"/>
-                              </w:rPr>
-                              <w:t>2</w:t>
-                            </w:r>
-                            <w:r>
-                              <w:rPr>
-                                <w:color w:val="595959" w:themeColor="text1" w:themeTint="A6"/>
-                                <w:sz w:val="28"/>
-                                <w:szCs w:val="28"/>
-                              </w:rPr>
-                              <w:t>0</w:t>
+                              <w:t>08/05/2020</w:t>
                             </w:r>
                           </w:p>
                           <w:p>
@@ -298,55 +250,7 @@
                           <w:sz w:val="28"/>
                           <w:szCs w:val="28"/>
                         </w:rPr>
-                        <w:t>0</w:t>
-                      </w:r>
-                      <w:r>
-                        <w:rPr>
-                          <w:color w:val="595959" w:themeColor="text1" w:themeTint="A6"/>
-                          <w:sz w:val="28"/>
-                          <w:szCs w:val="28"/>
-                        </w:rPr>
-                        <w:t>8</w:t>
-                      </w:r>
-                      <w:r>
-                        <w:rPr>
-                          <w:color w:val="595959" w:themeColor="text1" w:themeTint="A6"/>
-                          <w:sz w:val="28"/>
-                          <w:szCs w:val="28"/>
-                        </w:rPr>
-                        <w:t>/</w:t>
-                      </w:r>
-                      <w:r>
-                        <w:rPr>
-                          <w:color w:val="595959" w:themeColor="text1" w:themeTint="A6"/>
-                          <w:sz w:val="28"/>
-                          <w:szCs w:val="28"/>
-                        </w:rPr>
-                        <w:t>05</w:t>
-                      </w:r>
-                      <w:r>
-                        <w:rPr>
-                          <w:color w:val="595959" w:themeColor="text1" w:themeTint="A6"/>
-                          <w:sz w:val="28"/>
-                          <w:szCs w:val="28"/>
-                        </w:rPr>
-                        <w:t>/20</w:t>
-                      </w:r>
-                      <w:r>
-                        <w:rPr>
-                          <w:color w:val="595959" w:themeColor="text1" w:themeTint="A6"/>
-                          <w:sz w:val="28"/>
-                          <w:szCs w:val="28"/>
-                        </w:rPr>
-                        <w:t>2</w:t>
-                      </w:r>
-                      <w:r>
-                        <w:rPr>
-                          <w:color w:val="595959" w:themeColor="text1" w:themeTint="A6"/>
-                          <w:sz w:val="28"/>
-                          <w:szCs w:val="28"/>
-                        </w:rPr>
-                        <w:t>0</w:t>
+                        <w:t>08/05/2020</w:t>
                       </w:r>
                     </w:p>
                     <w:p>
@@ -487,7 +391,16 @@
                                     <w:sz w:val="28"/>
                                     <w:szCs w:val="20"/>
                                   </w:rPr>
-                                  <w:t xml:space="preserve">Daan </w:t>
+                                  <w:t>Daan Delabie</w:t>
+                                </w:r>
+                                <w:r>
+                                  <w:rPr>
+                                    <w:color w:val="595959" w:themeColor="text1" w:themeTint="A6"/>
+                                    <w:sz w:val="28"/>
+                                    <w:szCs w:val="20"/>
+                                  </w:rPr>
+                                  <w:br/>
+                                  <w:t xml:space="preserve">Pieter </w:t>
                                 </w:r>
                                 <w:proofErr w:type="spellStart"/>
                                 <w:r>
@@ -496,18 +409,9 @@
                                     <w:sz w:val="28"/>
                                     <w:szCs w:val="20"/>
                                   </w:rPr>
-                                  <w:t>Delabie</w:t>
+                                  <w:t>Vanherck</w:t>
                                 </w:r>
                                 <w:proofErr w:type="spellEnd"/>
-                                <w:r>
-                                  <w:rPr>
-                                    <w:color w:val="595959" w:themeColor="text1" w:themeTint="A6"/>
-                                    <w:sz w:val="28"/>
-                                    <w:szCs w:val="20"/>
-                                  </w:rPr>
-                                  <w:br/>
-                                  <w:t>Pieter Vanherck</w:t>
-                                </w:r>
                                 <w:r>
                                   <w:rPr>
                                     <w:color w:val="595959" w:themeColor="text1" w:themeTint="A6"/>
@@ -603,7 +507,16 @@
                               <w:sz w:val="28"/>
                               <w:szCs w:val="20"/>
                             </w:rPr>
-                            <w:t xml:space="preserve">Daan </w:t>
+                            <w:t>Daan Delabie</w:t>
+                          </w:r>
+                          <w:r>
+                            <w:rPr>
+                              <w:color w:val="595959" w:themeColor="text1" w:themeTint="A6"/>
+                              <w:sz w:val="28"/>
+                              <w:szCs w:val="20"/>
+                            </w:rPr>
+                            <w:br/>
+                            <w:t xml:space="preserve">Pieter </w:t>
                           </w:r>
                           <w:proofErr w:type="spellStart"/>
                           <w:r>
@@ -612,18 +525,9 @@
                               <w:sz w:val="28"/>
                               <w:szCs w:val="20"/>
                             </w:rPr>
-                            <w:t>Delabie</w:t>
+                            <w:t>Vanherck</w:t>
                           </w:r>
                           <w:proofErr w:type="spellEnd"/>
-                          <w:r>
-                            <w:rPr>
-                              <w:color w:val="595959" w:themeColor="text1" w:themeTint="A6"/>
-                              <w:sz w:val="28"/>
-                              <w:szCs w:val="20"/>
-                            </w:rPr>
-                            <w:br/>
-                            <w:t>Pieter Vanherck</w:t>
-                          </w:r>
                           <w:r>
                             <w:rPr>
                               <w:color w:val="595959" w:themeColor="text1" w:themeTint="A6"/>
@@ -824,8 +728,19 @@
                                     <w:szCs w:val="36"/>
                                     <w:lang w:val="en-GB"/>
                                   </w:rPr>
-                                  <w:t xml:space="preserve"> Embedded System Design II</w:t>
+                                  <w:t xml:space="preserve"> Embedded System Design </w:t>
                                 </w:r>
+                                <w:proofErr w:type="spellStart"/>
+                                <w:r>
+                                  <w:rPr>
+                                    <w:color w:val="404040" w:themeColor="text1" w:themeTint="BF"/>
+                                    <w:sz w:val="36"/>
+                                    <w:szCs w:val="36"/>
+                                    <w:lang w:val="en-GB"/>
+                                  </w:rPr>
+                                  <w:t>ll</w:t>
+                                </w:r>
+                                <w:proofErr w:type="spellEnd"/>
                               </w:p>
                             </w:sdtContent>
                           </w:sdt>
@@ -942,8 +857,19 @@
                               <w:szCs w:val="36"/>
                               <w:lang w:val="en-GB"/>
                             </w:rPr>
-                            <w:t xml:space="preserve"> Embedded System Design II</w:t>
+                            <w:t xml:space="preserve"> Embedded System Design </w:t>
                           </w:r>
+                          <w:proofErr w:type="spellStart"/>
+                          <w:r>
+                            <w:rPr>
+                              <w:color w:val="404040" w:themeColor="text1" w:themeTint="BF"/>
+                              <w:sz w:val="36"/>
+                              <w:szCs w:val="36"/>
+                              <w:lang w:val="en-GB"/>
+                            </w:rPr>
+                            <w:t>ll</w:t>
+                          </w:r>
+                          <w:proofErr w:type="spellEnd"/>
                         </w:p>
                       </w:sdtContent>
                     </w:sdt>
@@ -1217,7 +1143,13 @@
         </w:rPr>
       </w:pPr>
       <w:r>
-        <w:t>Bij dit ontwerp wordt rekening gehouden met het retrofitten van de tafel, die bovendien onderhevig zijn aan de Belgische weersomstandigheden, waarbij gestreefd wordt naar een esthetisch mooi design.</w:t>
+        <w:t xml:space="preserve">Bij dit ontwerp wordt rekening gehouden met het retrofitten van de tafel, die bovendien onderhevig </w:t>
+      </w:r>
+      <w:r>
+        <w:t>is</w:t>
+      </w:r>
+      <w:r>
+        <w:t xml:space="preserve"> aan de Belgische weersomstandigheden, waarbij gestreefd wordt naar een esthetisch mooi design.</w:t>
       </w:r>
     </w:p>
     <w:p>
@@ -6701,7 +6633,7 @@
           <w:noProof/>
         </w:rPr>
         <w:drawing>
-          <wp:inline distT="0" distB="0" distL="0" distR="0" wp14:anchorId="2AB34978" wp14:editId="3B1655DD">
+          <wp:inline distT="0" distB="0" distL="0" distR="0" wp14:anchorId="2AB34978" wp14:editId="798AE5DC">
             <wp:extent cx="5756910" cy="1654175"/>
             <wp:effectExtent l="0" t="0" r="0" b="0"/>
             <wp:docPr id="6" name="Afbeelding 6" descr="Afbeelding met lot, parkeren&#10;&#10;Automatisch gegenereerde beschrijving"/>
@@ -6775,12 +6707,13 @@
         <w:jc w:val="both"/>
       </w:pPr>
       <w:r>
-        <w:t>Op beide tekeningen is te zien dat aan de onderkant verschillende secties uitgefreesd zijn. De eerste uitsparing (nr. 1) dient om de wieltjes, aanwezig op de tafel, te laten in geleiden. Dit is hoe de originele schijf kan roteren dus werd dit overgenomen. Vervolgens komt een verdieping van 3 mm (nr. 2) over de volledige onderkant van de behuizing. Deze dient om later een plaat op te monteren zodat alle elektronica spatwaterdicht kan afgeschermd worden.  Hierna volgt een verdieping van 10 mm (nr.3). Deze dient om de achtergrondverlichting van de symbolen in te monteren maar later hier meer over. Als laatste zijn er uitsparingen nr. 4 en nr. 5. Deze dien om alle overige hardware in te monteren. Nr. 4 zal de mogelijkheid bieden voor printplaten, randcomponenten en draden in kwijt te kunnen. Uitsparing nr. 5 z</w:t>
-      </w:r>
-      <w:bookmarkStart w:id="8" w:name="_GoBack"/>
-      <w:bookmarkEnd w:id="8"/>
-      <w:r>
-        <w:t xml:space="preserve">al dan dienen om de drukknop, display en batterij in te kunnen monteren. Deze hebben een zekere inbouwdiepte nodig dus werd in de midden een verdikking geplaatst van 36 mm. Deze verdikking zorgt ook voor dat de drukknop en display geaccentueerd worden. </w:t>
+        <w:t>Op beide tekeningen is te zien dat aan de onderkant verschillende secties uitgefreesd zijn. De eerste uitsparing (nr. 1) dient om de wieltjes, aanwezig op de tafel, te laten in geleiden. Dit is hoe de originele schijf kan roteren dus werd dit overgenomen. Vervolgens komt een verdieping van 3 mm (nr. 2) over de volledige onderkant van de behuizing. Deze dient om later een plaat op te monteren zodat alle elektronica spatwaterdicht kan afgeschermd worden.  Hierna volgt een verdieping van 10 mm (nr.3). Deze dient om de achtergrondverlichting van de symbolen in te monteren maar later hier meer over. Als laatste zijn er uitsparingen nr. 4 en nr. 5. Deze dien</w:t>
+      </w:r>
+      <w:r>
+        <w:t>en</w:t>
+      </w:r>
+      <w:r>
+        <w:t xml:space="preserve"> om alle overige hardware in te monteren. Nr. 4 zal de mogelijkheid bieden voor printplaten, randcomponenten en draden in kwijt te kunnen. Uitsparing nr. 5 zal dan dienen om de drukknop, display en batterij in te kunnen monteren. Deze hebben een zekere inbouwdiepte nodig dus werd in de midden een verdikking geplaatst van 36 mm. Deze verdikking zorgt ook voor dat de drukknop en display geaccentueerd worden. </w:t>
       </w:r>
     </w:p>
     <w:p>
@@ -6792,8 +6725,433 @@
         <w:rPr>
           <w:noProof/>
         </w:rPr>
+        <mc:AlternateContent>
+          <mc:Choice Requires="wps">
+            <w:drawing>
+              <wp:anchor distT="45720" distB="45720" distL="114300" distR="114300" simplePos="0" relativeHeight="251670528" behindDoc="0" locked="0" layoutInCell="1" allowOverlap="1" wp14:anchorId="2398535C" wp14:editId="300C5672">
+                <wp:simplePos x="0" y="0"/>
+                <wp:positionH relativeFrom="column">
+                  <wp:posOffset>3540125</wp:posOffset>
+                </wp:positionH>
+                <wp:positionV relativeFrom="paragraph">
+                  <wp:posOffset>348438</wp:posOffset>
+                </wp:positionV>
+                <wp:extent cx="277977" cy="270662"/>
+                <wp:effectExtent l="0" t="0" r="0" b="0"/>
+                <wp:wrapNone/>
+                <wp:docPr id="31" name="Tekstvak 2"/>
+                <wp:cNvGraphicFramePr>
+                  <a:graphicFrameLocks xmlns:a="http://schemas.openxmlformats.org/drawingml/2006/main"/>
+                </wp:cNvGraphicFramePr>
+                <a:graphic xmlns:a="http://schemas.openxmlformats.org/drawingml/2006/main">
+                  <a:graphicData uri="http://schemas.microsoft.com/office/word/2010/wordprocessingShape">
+                    <wps:wsp>
+                      <wps:cNvSpPr txBox="1">
+                        <a:spLocks noChangeArrowheads="1"/>
+                      </wps:cNvSpPr>
+                      <wps:spPr bwMode="auto">
+                        <a:xfrm>
+                          <a:off x="0" y="0"/>
+                          <a:ext cx="277977" cy="270662"/>
+                        </a:xfrm>
+                        <a:prstGeom prst="rect">
+                          <a:avLst/>
+                        </a:prstGeom>
+                        <a:noFill/>
+                        <a:ln w="9525">
+                          <a:noFill/>
+                          <a:miter lim="800000"/>
+                          <a:headEnd/>
+                          <a:tailEnd/>
+                        </a:ln>
+                      </wps:spPr>
+                      <wps:txbx>
+                        <w:txbxContent>
+                          <w:p>
+                            <w:r>
+                              <w:t>4</w:t>
+                            </w:r>
+                          </w:p>
+                        </w:txbxContent>
+                      </wps:txbx>
+                      <wps:bodyPr rot="0" vert="horz" wrap="square" lIns="91440" tIns="45720" rIns="91440" bIns="45720" anchor="t" anchorCtr="0">
+                        <a:noAutofit/>
+                      </wps:bodyPr>
+                    </wps:wsp>
+                  </a:graphicData>
+                </a:graphic>
+                <wp14:sizeRelH relativeFrom="margin">
+                  <wp14:pctWidth>0</wp14:pctWidth>
+                </wp14:sizeRelH>
+                <wp14:sizeRelV relativeFrom="margin">
+                  <wp14:pctHeight>0</wp14:pctHeight>
+                </wp14:sizeRelV>
+              </wp:anchor>
+            </w:drawing>
+          </mc:Choice>
+          <mc:Fallback>
+            <w:pict>
+              <v:shape w14:anchorId="2398535C" id="Tekstvak 2" o:spid="_x0000_s1029" type="#_x0000_t202" style="position:absolute;left:0;text-align:left;margin-left:278.75pt;margin-top:27.45pt;width:21.9pt;height:21.3pt;z-index:251670528;visibility:visible;mso-wrap-style:square;mso-width-percent:0;mso-height-percent:0;mso-wrap-distance-left:9pt;mso-wrap-distance-top:3.6pt;mso-wrap-distance-right:9pt;mso-wrap-distance-bottom:3.6pt;mso-position-horizontal:absolute;mso-position-horizontal-relative:text;mso-position-vertical:absolute;mso-position-vertical-relative:text;mso-width-percent:0;mso-height-percent:0;mso-width-relative:margin;mso-height-relative:margin;v-text-anchor:top" o:gfxdata="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" filled="f" stroked="f">
+                <v:textbox>
+                  <w:txbxContent>
+                    <w:p>
+                      <w:r>
+                        <w:t>4</w:t>
+                      </w:r>
+                    </w:p>
+                  </w:txbxContent>
+                </v:textbox>
+              </v:shape>
+            </w:pict>
+          </mc:Fallback>
+        </mc:AlternateContent>
+      </w:r>
+      <w:r>
+        <w:rPr>
+          <w:noProof/>
+        </w:rPr>
+        <mc:AlternateContent>
+          <mc:Choice Requires="wps">
+            <w:drawing>
+              <wp:anchor distT="45720" distB="45720" distL="114300" distR="114300" simplePos="0" relativeHeight="251672576" behindDoc="0" locked="0" layoutInCell="1" allowOverlap="1" wp14:anchorId="28D8C89A" wp14:editId="652965F3">
+                <wp:simplePos x="0" y="0"/>
+                <wp:positionH relativeFrom="column">
+                  <wp:posOffset>2743200</wp:posOffset>
+                </wp:positionH>
+                <wp:positionV relativeFrom="paragraph">
+                  <wp:posOffset>82118</wp:posOffset>
+                </wp:positionV>
+                <wp:extent cx="277977" cy="270662"/>
+                <wp:effectExtent l="0" t="0" r="0" b="0"/>
+                <wp:wrapNone/>
+                <wp:docPr id="8192" name="Tekstvak 2"/>
+                <wp:cNvGraphicFramePr>
+                  <a:graphicFrameLocks xmlns:a="http://schemas.openxmlformats.org/drawingml/2006/main"/>
+                </wp:cNvGraphicFramePr>
+                <a:graphic xmlns:a="http://schemas.openxmlformats.org/drawingml/2006/main">
+                  <a:graphicData uri="http://schemas.microsoft.com/office/word/2010/wordprocessingShape">
+                    <wps:wsp>
+                      <wps:cNvSpPr txBox="1">
+                        <a:spLocks noChangeArrowheads="1"/>
+                      </wps:cNvSpPr>
+                      <wps:spPr bwMode="auto">
+                        <a:xfrm>
+                          <a:off x="0" y="0"/>
+                          <a:ext cx="277977" cy="270662"/>
+                        </a:xfrm>
+                        <a:prstGeom prst="rect">
+                          <a:avLst/>
+                        </a:prstGeom>
+                        <a:noFill/>
+                        <a:ln w="9525">
+                          <a:noFill/>
+                          <a:miter lim="800000"/>
+                          <a:headEnd/>
+                          <a:tailEnd/>
+                        </a:ln>
+                      </wps:spPr>
+                      <wps:txbx>
+                        <w:txbxContent>
+                          <w:p>
+                            <w:r>
+                              <w:t>5</w:t>
+                            </w:r>
+                          </w:p>
+                        </w:txbxContent>
+                      </wps:txbx>
+                      <wps:bodyPr rot="0" vert="horz" wrap="square" lIns="91440" tIns="45720" rIns="91440" bIns="45720" anchor="t" anchorCtr="0">
+                        <a:noAutofit/>
+                      </wps:bodyPr>
+                    </wps:wsp>
+                  </a:graphicData>
+                </a:graphic>
+                <wp14:sizeRelH relativeFrom="margin">
+                  <wp14:pctWidth>0</wp14:pctWidth>
+                </wp14:sizeRelH>
+                <wp14:sizeRelV relativeFrom="margin">
+                  <wp14:pctHeight>0</wp14:pctHeight>
+                </wp14:sizeRelV>
+              </wp:anchor>
+            </w:drawing>
+          </mc:Choice>
+          <mc:Fallback>
+            <w:pict>
+              <v:shape w14:anchorId="28D8C89A" id="_x0000_s1030" type="#_x0000_t202" style="position:absolute;left:0;text-align:left;margin-left:3in;margin-top:6.45pt;width:21.9pt;height:21.3pt;z-index:251672576;visibility:visible;mso-wrap-style:square;mso-width-percent:0;mso-height-percent:0;mso-wrap-distance-left:9pt;mso-wrap-distance-top:3.6pt;mso-wrap-distance-right:9pt;mso-wrap-distance-bottom:3.6pt;mso-position-horizontal:absolute;mso-position-horizontal-relative:text;mso-position-vertical:absolute;mso-position-vertical-relative:text;mso-width-percent:0;mso-height-percent:0;mso-width-relative:margin;mso-height-relative:margin;v-text-anchor:top" o:gfxdata="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" filled="f" stroked="f">
+                <v:textbox>
+                  <w:txbxContent>
+                    <w:p>
+                      <w:r>
+                        <w:t>5</w:t>
+                      </w:r>
+                    </w:p>
+                  </w:txbxContent>
+                </v:textbox>
+              </v:shape>
+            </w:pict>
+          </mc:Fallback>
+        </mc:AlternateContent>
+      </w:r>
+      <w:r>
+        <w:rPr>
+          <w:noProof/>
+        </w:rPr>
+        <mc:AlternateContent>
+          <mc:Choice Requires="wps">
+            <w:drawing>
+              <wp:anchor distT="45720" distB="45720" distL="114300" distR="114300" simplePos="0" relativeHeight="251668480" behindDoc="0" locked="0" layoutInCell="1" allowOverlap="1" wp14:anchorId="08E2F38C" wp14:editId="1C238546">
+                <wp:simplePos x="0" y="0"/>
+                <wp:positionH relativeFrom="column">
+                  <wp:posOffset>4813884</wp:posOffset>
+                </wp:positionH>
+                <wp:positionV relativeFrom="paragraph">
+                  <wp:posOffset>12776</wp:posOffset>
+                </wp:positionV>
+                <wp:extent cx="277977" cy="270662"/>
+                <wp:effectExtent l="0" t="0" r="0" b="0"/>
+                <wp:wrapNone/>
+                <wp:docPr id="26" name="Tekstvak 2"/>
+                <wp:cNvGraphicFramePr>
+                  <a:graphicFrameLocks xmlns:a="http://schemas.openxmlformats.org/drawingml/2006/main"/>
+                </wp:cNvGraphicFramePr>
+                <a:graphic xmlns:a="http://schemas.openxmlformats.org/drawingml/2006/main">
+                  <a:graphicData uri="http://schemas.microsoft.com/office/word/2010/wordprocessingShape">
+                    <wps:wsp>
+                      <wps:cNvSpPr txBox="1">
+                        <a:spLocks noChangeArrowheads="1"/>
+                      </wps:cNvSpPr>
+                      <wps:spPr bwMode="auto">
+                        <a:xfrm>
+                          <a:off x="0" y="0"/>
+                          <a:ext cx="277977" cy="270662"/>
+                        </a:xfrm>
+                        <a:prstGeom prst="rect">
+                          <a:avLst/>
+                        </a:prstGeom>
+                        <a:noFill/>
+                        <a:ln w="9525">
+                          <a:noFill/>
+                          <a:miter lim="800000"/>
+                          <a:headEnd/>
+                          <a:tailEnd/>
+                        </a:ln>
+                      </wps:spPr>
+                      <wps:txbx>
+                        <w:txbxContent>
+                          <w:p>
+                            <w:r>
+                              <w:t>3</w:t>
+                            </w:r>
+                          </w:p>
+                        </w:txbxContent>
+                      </wps:txbx>
+                      <wps:bodyPr rot="0" vert="horz" wrap="square" lIns="91440" tIns="45720" rIns="91440" bIns="45720" anchor="t" anchorCtr="0">
+                        <a:noAutofit/>
+                      </wps:bodyPr>
+                    </wps:wsp>
+                  </a:graphicData>
+                </a:graphic>
+                <wp14:sizeRelH relativeFrom="margin">
+                  <wp14:pctWidth>0</wp14:pctWidth>
+                </wp14:sizeRelH>
+                <wp14:sizeRelV relativeFrom="margin">
+                  <wp14:pctHeight>0</wp14:pctHeight>
+                </wp14:sizeRelV>
+              </wp:anchor>
+            </w:drawing>
+          </mc:Choice>
+          <mc:Fallback>
+            <w:pict>
+              <v:shape w14:anchorId="08E2F38C" id="_x0000_s1031" type="#_x0000_t202" style="position:absolute;left:0;text-align:left;margin-left:379.05pt;margin-top:1pt;width:21.9pt;height:21.3pt;z-index:251668480;visibility:visible;mso-wrap-style:square;mso-width-percent:0;mso-height-percent:0;mso-wrap-distance-left:9pt;mso-wrap-distance-top:3.6pt;mso-wrap-distance-right:9pt;mso-wrap-distance-bottom:3.6pt;mso-position-horizontal:absolute;mso-position-horizontal-relative:text;mso-position-vertical:absolute;mso-position-vertical-relative:text;mso-width-percent:0;mso-height-percent:0;mso-width-relative:margin;mso-height-relative:margin;v-text-anchor:top" o:gfxdata="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" filled="f" stroked="f">
+                <v:textbox>
+                  <w:txbxContent>
+                    <w:p>
+                      <w:r>
+                        <w:t>3</w:t>
+                      </w:r>
+                    </w:p>
+                  </w:txbxContent>
+                </v:textbox>
+              </v:shape>
+            </w:pict>
+          </mc:Fallback>
+        </mc:AlternateContent>
+      </w:r>
+      <w:r>
+        <w:rPr>
+          <w:noProof/>
+        </w:rPr>
+        <mc:AlternateContent>
+          <mc:Choice Requires="wps">
+            <w:drawing>
+              <wp:anchor distT="45720" distB="45720" distL="114300" distR="114300" simplePos="0" relativeHeight="251666432" behindDoc="0" locked="0" layoutInCell="1" allowOverlap="1" wp14:anchorId="09832801" wp14:editId="5590C654">
+                <wp:simplePos x="0" y="0"/>
+                <wp:positionH relativeFrom="column">
+                  <wp:posOffset>5091912</wp:posOffset>
+                </wp:positionH>
+                <wp:positionV relativeFrom="paragraph">
+                  <wp:posOffset>355854</wp:posOffset>
+                </wp:positionV>
+                <wp:extent cx="277977" cy="270662"/>
+                <wp:effectExtent l="0" t="0" r="0" b="0"/>
+                <wp:wrapNone/>
+                <wp:docPr id="9" name="Tekstvak 2"/>
+                <wp:cNvGraphicFramePr>
+                  <a:graphicFrameLocks xmlns:a="http://schemas.openxmlformats.org/drawingml/2006/main"/>
+                </wp:cNvGraphicFramePr>
+                <a:graphic xmlns:a="http://schemas.openxmlformats.org/drawingml/2006/main">
+                  <a:graphicData uri="http://schemas.microsoft.com/office/word/2010/wordprocessingShape">
+                    <wps:wsp>
+                      <wps:cNvSpPr txBox="1">
+                        <a:spLocks noChangeArrowheads="1"/>
+                      </wps:cNvSpPr>
+                      <wps:spPr bwMode="auto">
+                        <a:xfrm>
+                          <a:off x="0" y="0"/>
+                          <a:ext cx="277977" cy="270662"/>
+                        </a:xfrm>
+                        <a:prstGeom prst="rect">
+                          <a:avLst/>
+                        </a:prstGeom>
+                        <a:noFill/>
+                        <a:ln w="9525">
+                          <a:noFill/>
+                          <a:miter lim="800000"/>
+                          <a:headEnd/>
+                          <a:tailEnd/>
+                        </a:ln>
+                      </wps:spPr>
+                      <wps:txbx>
+                        <w:txbxContent>
+                          <w:p>
+                            <w:r>
+                              <w:t>2</w:t>
+                            </w:r>
+                          </w:p>
+                        </w:txbxContent>
+                      </wps:txbx>
+                      <wps:bodyPr rot="0" vert="horz" wrap="square" lIns="91440" tIns="45720" rIns="91440" bIns="45720" anchor="t" anchorCtr="0">
+                        <a:noAutofit/>
+                      </wps:bodyPr>
+                    </wps:wsp>
+                  </a:graphicData>
+                </a:graphic>
+                <wp14:sizeRelH relativeFrom="margin">
+                  <wp14:pctWidth>0</wp14:pctWidth>
+                </wp14:sizeRelH>
+                <wp14:sizeRelV relativeFrom="margin">
+                  <wp14:pctHeight>0</wp14:pctHeight>
+                </wp14:sizeRelV>
+              </wp:anchor>
+            </w:drawing>
+          </mc:Choice>
+          <mc:Fallback>
+            <w:pict>
+              <v:shape w14:anchorId="09832801" id="_x0000_s1032" type="#_x0000_t202" style="position:absolute;left:0;text-align:left;margin-left:400.95pt;margin-top:28pt;width:21.9pt;height:21.3pt;z-index:251666432;visibility:visible;mso-wrap-style:square;mso-width-percent:0;mso-height-percent:0;mso-wrap-distance-left:9pt;mso-wrap-distance-top:3.6pt;mso-wrap-distance-right:9pt;mso-wrap-distance-bottom:3.6pt;mso-position-horizontal:absolute;mso-position-horizontal-relative:text;mso-position-vertical:absolute;mso-position-vertical-relative:text;mso-width-percent:0;mso-height-percent:0;mso-width-relative:margin;mso-height-relative:margin;v-text-anchor:top" o:gfxdata="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" filled="f" stroked="f">
+                <v:textbox>
+                  <w:txbxContent>
+                    <w:p>
+                      <w:r>
+                        <w:t>2</w:t>
+                      </w:r>
+                    </w:p>
+                  </w:txbxContent>
+                </v:textbox>
+              </v:shape>
+            </w:pict>
+          </mc:Fallback>
+        </mc:AlternateContent>
+      </w:r>
+      <w:r>
+        <w:rPr>
+          <w:noProof/>
+        </w:rPr>
+        <mc:AlternateContent>
+          <mc:Choice Requires="wps">
+            <w:drawing>
+              <wp:anchor distT="45720" distB="45720" distL="114300" distR="114300" simplePos="0" relativeHeight="251664384" behindDoc="0" locked="0" layoutInCell="1" allowOverlap="1" wp14:anchorId="4CC46DE0" wp14:editId="2BB70D7D">
+                <wp:simplePos x="0" y="0"/>
+                <wp:positionH relativeFrom="column">
+                  <wp:posOffset>5368290</wp:posOffset>
+                </wp:positionH>
+                <wp:positionV relativeFrom="paragraph">
+                  <wp:posOffset>359968</wp:posOffset>
+                </wp:positionV>
+                <wp:extent cx="277977" cy="270662"/>
+                <wp:effectExtent l="0" t="0" r="0" b="0"/>
+                <wp:wrapNone/>
+                <wp:docPr id="217" name="Tekstvak 2"/>
+                <wp:cNvGraphicFramePr>
+                  <a:graphicFrameLocks xmlns:a="http://schemas.openxmlformats.org/drawingml/2006/main"/>
+                </wp:cNvGraphicFramePr>
+                <a:graphic xmlns:a="http://schemas.openxmlformats.org/drawingml/2006/main">
+                  <a:graphicData uri="http://schemas.microsoft.com/office/word/2010/wordprocessingShape">
+                    <wps:wsp>
+                      <wps:cNvSpPr txBox="1">
+                        <a:spLocks noChangeArrowheads="1"/>
+                      </wps:cNvSpPr>
+                      <wps:spPr bwMode="auto">
+                        <a:xfrm>
+                          <a:off x="0" y="0"/>
+                          <a:ext cx="277977" cy="270662"/>
+                        </a:xfrm>
+                        <a:prstGeom prst="rect">
+                          <a:avLst/>
+                        </a:prstGeom>
+                        <a:noFill/>
+                        <a:ln w="9525">
+                          <a:noFill/>
+                          <a:miter lim="800000"/>
+                          <a:headEnd/>
+                          <a:tailEnd/>
+                        </a:ln>
+                      </wps:spPr>
+                      <wps:txbx>
+                        <w:txbxContent>
+                          <w:p>
+                            <w:r>
+                              <w:t>1</w:t>
+                            </w:r>
+                          </w:p>
+                        </w:txbxContent>
+                      </wps:txbx>
+                      <wps:bodyPr rot="0" vert="horz" wrap="square" lIns="91440" tIns="45720" rIns="91440" bIns="45720" anchor="t" anchorCtr="0">
+                        <a:noAutofit/>
+                      </wps:bodyPr>
+                    </wps:wsp>
+                  </a:graphicData>
+                </a:graphic>
+                <wp14:sizeRelH relativeFrom="margin">
+                  <wp14:pctWidth>0</wp14:pctWidth>
+                </wp14:sizeRelH>
+                <wp14:sizeRelV relativeFrom="margin">
+                  <wp14:pctHeight>0</wp14:pctHeight>
+                </wp14:sizeRelV>
+              </wp:anchor>
+            </w:drawing>
+          </mc:Choice>
+          <mc:Fallback>
+            <w:pict>
+              <v:shape w14:anchorId="4CC46DE0" id="_x0000_s1033" type="#_x0000_t202" style="position:absolute;left:0;text-align:left;margin-left:422.7pt;margin-top:28.35pt;width:21.9pt;height:21.3pt;z-index:251664384;visibility:visible;mso-wrap-style:square;mso-width-percent:0;mso-height-percent:0;mso-wrap-distance-left:9pt;mso-wrap-distance-top:3.6pt;mso-wrap-distance-right:9pt;mso-wrap-distance-bottom:3.6pt;mso-position-horizontal:absolute;mso-position-horizontal-relative:text;mso-position-vertical:absolute;mso-position-vertical-relative:text;mso-width-percent:0;mso-height-percent:0;mso-width-relative:margin;mso-height-relative:margin;v-text-anchor:top" o:gfxdata="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" filled="f" stroked="f">
+                <v:textbox>
+                  <w:txbxContent>
+                    <w:p>
+                      <w:r>
+                        <w:t>1</w:t>
+                      </w:r>
+                    </w:p>
+                  </w:txbxContent>
+                </v:textbox>
+              </v:shape>
+            </w:pict>
+          </mc:Fallback>
+        </mc:AlternateContent>
+      </w:r>
+      <w:r>
+        <w:rPr>
+          <w:noProof/>
+        </w:rPr>
         <w:drawing>
-          <wp:inline distT="0" distB="0" distL="0" distR="0" wp14:anchorId="02849D9D" wp14:editId="349F4682">
+          <wp:inline distT="0" distB="0" distL="0" distR="0" wp14:anchorId="02849D9D" wp14:editId="517B245E">
             <wp:extent cx="5756910" cy="632460"/>
             <wp:effectExtent l="0" t="0" r="0" b="2540"/>
             <wp:docPr id="3" name="Afbeelding 3"/>
@@ -6840,8 +7198,8 @@
         <w:pStyle w:val="Bijschrift"/>
         <w:jc w:val="center"/>
       </w:pPr>
-      <w:bookmarkStart w:id="9" w:name="_Ref39570407"/>
-      <w:bookmarkStart w:id="10" w:name="_Toc39572781"/>
+      <w:bookmarkStart w:id="8" w:name="_Ref39570407"/>
+      <w:bookmarkStart w:id="9" w:name="_Toc39572781"/>
       <w:r>
         <w:t xml:space="preserve">Figuur </w:t>
       </w:r>
@@ -6853,11 +7211,11 @@
           <w:t>3</w:t>
         </w:r>
       </w:fldSimple>
+      <w:bookmarkEnd w:id="8"/>
+      <w:r>
+        <w:t>: Doorsnede schijf</w:t>
+      </w:r>
       <w:bookmarkEnd w:id="9"/>
-      <w:r>
-        <w:t>: Doorsnede schijf</w:t>
-      </w:r>
-      <w:bookmarkEnd w:id="10"/>
     </w:p>
     <w:p>
       <w:pPr>
@@ -7022,15 +7380,19 @@
       </w:r>
       <w:proofErr w:type="spellEnd"/>
       <w:r>
-        <w:t xml:space="preserve"> dat gemaakt wordt om te gebruiken in zeer </w:t>
-      </w:r>
-      <w:proofErr w:type="spellStart"/>
-      <w:r>
-        <w:t>vochitge</w:t>
-      </w:r>
-      <w:proofErr w:type="spellEnd"/>
-      <w:r>
-        <w:t xml:space="preserve"> omgevingen en dus ook geschikt is voor buitenomgeving. Doordat beide materialen gemaakt zijn voor buitentoepassingen komt dit ook met een prijskaartje. In een finaal product zou voor een duurzaam materiaal moeten gekozen worden zodat de behuizing bestand is tegen het buitenweer. Echt hier, met het oog op een prototype, werd gekozen voor MDF van wege de prijs en de gemakkelijke bewerkbaarheid. </w:t>
+        <w:t xml:space="preserve"> dat gemaakt wordt om te gebruiken in zeer voch</w:t>
+      </w:r>
+      <w:r>
+        <w:t>ti</w:t>
+      </w:r>
+      <w:r>
+        <w:t>ge omgevingen en dus ook geschikt is voor buitenomgeving. Doordat beide materialen gemaakt zijn voor buitentoepassingen komt dit ook met een prijskaartje. In een finaal product zou voor een duurzaam materiaal moeten gekozen worden zodat de behuizing bestand is tegen het buitenweer. Echt</w:t>
+      </w:r>
+      <w:r>
+        <w:t>er</w:t>
+      </w:r>
+      <w:r>
+        <w:t xml:space="preserve"> hier, met het oog op een prototype, werd gekozen voor MDF vanwege de prijs en de gemakkelijke bewerkbaarheid. </w:t>
       </w:r>
     </w:p>
     <w:p>
@@ -7143,8 +7505,8 @@
         <w:pStyle w:val="Bijschrift"/>
         <w:jc w:val="center"/>
       </w:pPr>
-      <w:bookmarkStart w:id="11" w:name="_Ref39570422"/>
-      <w:bookmarkStart w:id="12" w:name="_Toc39572782"/>
+      <w:bookmarkStart w:id="10" w:name="_Ref39570422"/>
+      <w:bookmarkStart w:id="11" w:name="_Toc39572782"/>
       <w:r>
         <w:t xml:space="preserve">Figuur </w:t>
       </w:r>
@@ -7156,11 +7518,11 @@
           <w:t>4</w:t>
         </w:r>
       </w:fldSimple>
+      <w:bookmarkEnd w:id="10"/>
+      <w:r>
+        <w:t>: Kettingwartel</w:t>
+      </w:r>
       <w:bookmarkEnd w:id="11"/>
-      <w:r>
-        <w:t>: Kettingwartel</w:t>
-      </w:r>
-      <w:bookmarkEnd w:id="12"/>
     </w:p>
     <w:p>
       <w:pPr>
@@ -7233,7 +7595,7 @@
         <w:pStyle w:val="Bijschrift"/>
         <w:jc w:val="center"/>
       </w:pPr>
-      <w:bookmarkStart w:id="13" w:name="_Toc39572783"/>
+      <w:bookmarkStart w:id="12" w:name="_Toc39572783"/>
       <w:r>
         <w:t xml:space="preserve">Figuur </w:t>
       </w:r>
@@ -7251,7 +7613,7 @@
       <w:r>
         <w:t>Onderzijde behuizing zonder afdichtplaat</w:t>
       </w:r>
-      <w:bookmarkEnd w:id="13"/>
+      <w:bookmarkEnd w:id="12"/>
     </w:p>
     <w:p>
       <w:pPr>
@@ -7310,7 +7672,7 @@
         <w:pStyle w:val="Bijschrift"/>
         <w:jc w:val="center"/>
       </w:pPr>
-      <w:bookmarkStart w:id="14" w:name="_Toc39572784"/>
+      <w:bookmarkStart w:id="13" w:name="_Toc39572784"/>
       <w:r>
         <w:t xml:space="preserve">Figuur </w:t>
       </w:r>
@@ -7325,7 +7687,7 @@
       <w:r>
         <w:t>: Bovenzijde behuizing</w:t>
       </w:r>
-      <w:bookmarkEnd w:id="14"/>
+      <w:bookmarkEnd w:id="13"/>
     </w:p>
     <w:p>
       <w:pPr>
@@ -7384,7 +7746,7 @@
         <w:pStyle w:val="Bijschrift"/>
         <w:jc w:val="center"/>
       </w:pPr>
-      <w:bookmarkStart w:id="15" w:name="_Toc39572785"/>
+      <w:bookmarkStart w:id="14" w:name="_Toc39572785"/>
       <w:r>
         <w:t xml:space="preserve">Figuur </w:t>
       </w:r>
@@ -7399,7 +7761,7 @@
       <w:r>
         <w:t>: Onderzijde behuizing met afdichtplaat</w:t>
       </w:r>
-      <w:bookmarkEnd w:id="15"/>
+      <w:bookmarkEnd w:id="14"/>
     </w:p>
     <w:p>
       <w:pPr>
@@ -7421,7 +7783,7 @@
       <w:pPr>
         <w:pStyle w:val="Kop1"/>
       </w:pPr>
-      <w:bookmarkStart w:id="16" w:name="_Toc39573107"/>
+      <w:bookmarkStart w:id="15" w:name="_Toc39573107"/>
       <w:r>
         <w:lastRenderedPageBreak/>
         <w:t xml:space="preserve">Speler interactie </w:t>
@@ -7430,7 +7792,7 @@
       <w:r>
         <w:t>componeten</w:t>
       </w:r>
-      <w:bookmarkEnd w:id="16"/>
+      <w:bookmarkEnd w:id="15"/>
       <w:proofErr w:type="spellEnd"/>
     </w:p>
     <w:p/>
@@ -7511,7 +7873,7 @@
       </w:r>
       <w:proofErr w:type="spellEnd"/>
       <w:r>
-        <w:t xml:space="preserve"> zou zien wanneer deze oplichten. Op nieuw door de coronamaatregeling is dit niet gelukt om dit te maken. </w:t>
+        <w:t xml:space="preserve"> zou zien wanneer deze oplichten. Opnieuw door de coronamaatregeling is dit niet gelukt om dit te maken. </w:t>
       </w:r>
     </w:p>
     <w:p>
@@ -7564,8 +7926,8 @@
         <w:pStyle w:val="Bijschrift"/>
         <w:jc w:val="center"/>
       </w:pPr>
-      <w:bookmarkStart w:id="17" w:name="_Ref39570441"/>
-      <w:bookmarkStart w:id="18" w:name="_Toc39572786"/>
+      <w:bookmarkStart w:id="16" w:name="_Ref39570441"/>
+      <w:bookmarkStart w:id="17" w:name="_Toc39572786"/>
       <w:r>
         <w:t xml:space="preserve">Figuur </w:t>
       </w:r>
@@ -7577,18 +7939,24 @@
           <w:t>8</w:t>
         </w:r>
       </w:fldSimple>
+      <w:bookmarkEnd w:id="16"/>
+      <w:r>
+        <w:t>: Gegraveerde symbolen</w:t>
+      </w:r>
       <w:bookmarkEnd w:id="17"/>
-      <w:r>
-        <w:t>: Gegraveerde symbolen</w:t>
-      </w:r>
-      <w:bookmarkEnd w:id="18"/>
     </w:p>
     <w:p>
       <w:pPr>
         <w:jc w:val="both"/>
       </w:pPr>
       <w:r>
-        <w:t xml:space="preserve">Geïnstalleerd zou dit volgende opbouw geven te zien op </w:t>
+        <w:t xml:space="preserve">Geïnstalleerd zou dit </w:t>
+      </w:r>
+      <w:r>
+        <w:t xml:space="preserve">de </w:t>
+      </w:r>
+      <w:r>
+        <w:t xml:space="preserve">volgende opbouw geven te zien op </w:t>
       </w:r>
       <w:r>
         <w:fldChar w:fldCharType="begin"/>
@@ -7665,8 +8033,8 @@
         <w:pStyle w:val="Bijschrift"/>
         <w:jc w:val="center"/>
       </w:pPr>
-      <w:bookmarkStart w:id="19" w:name="_Ref39570458"/>
-      <w:bookmarkStart w:id="20" w:name="_Toc39572787"/>
+      <w:bookmarkStart w:id="18" w:name="_Ref39570458"/>
+      <w:bookmarkStart w:id="19" w:name="_Toc39572787"/>
       <w:r>
         <w:t xml:space="preserve">Figuur </w:t>
       </w:r>
@@ -7678,18 +8046,18 @@
           <w:t>9</w:t>
         </w:r>
       </w:fldSimple>
+      <w:bookmarkEnd w:id="18"/>
+      <w:r>
+        <w:t xml:space="preserve">: Opbouw achtergrond </w:t>
+      </w:r>
+      <w:proofErr w:type="spellStart"/>
+      <w:r>
+        <w:t>LED</w:t>
+      </w:r>
+      <w:r>
+        <w:t>s</w:t>
+      </w:r>
       <w:bookmarkEnd w:id="19"/>
-      <w:r>
-        <w:t xml:space="preserve">: Opbouw achtergrond </w:t>
-      </w:r>
-      <w:proofErr w:type="spellStart"/>
-      <w:r>
-        <w:t>LED</w:t>
-      </w:r>
-      <w:r>
-        <w:t>s</w:t>
-      </w:r>
-      <w:bookmarkEnd w:id="20"/>
       <w:proofErr w:type="spellEnd"/>
     </w:p>
     <w:p>
@@ -7697,7 +8065,19 @@
         <w:jc w:val="both"/>
       </w:pPr>
       <w:r>
-        <w:t xml:space="preserve">Een volgend belangrijk gegeven is hoe een symbool kan bevestigd worden voor een reeks. Hier is geopteerd om dit te doen via drukknop omdat dit vrij moeilijk leek om dit ook te doen via de IMU. Dit zou bijvoorbeeld problemen geven wanneer tweemaal hetzelfde symbool zou bevestigd moeten worden. Boven dien kan deze knop naast de IMU ook gebruikt worden om de microcontroller uit slaat te halen en om het spel effectief te starten. Hiervoor werd een eenvoudig en goedkoop model gezocht die waterdicht is en een lage inbouwdiepte heeft. </w:t>
+        <w:t>Een volgend belangrijk gegeven is hoe een symbool kan bevestigd worden voor een reeks. Hier is geopteerd om dit te doen via drukknop omdat dit vrij moeilijk leek om d</w:t>
+      </w:r>
+      <w:r>
+        <w:t>i</w:t>
+      </w:r>
+      <w:r>
+        <w:t>t ook te doen via de IMU. Dit zou bijvoorbeeld problemen geven wanneer tweemaal hetzelfde symbool zou bevestigd moeten worden. Bovendien kan deze knop naast de IMU ook gebruikt worden om de microcontroller uit slaa</w:t>
+      </w:r>
+      <w:r>
+        <w:t>p</w:t>
+      </w:r>
+      <w:r>
+        <w:t xml:space="preserve"> te halen en om het spel effectief te starten. Hiervoor werd een eenvoudig en goedkoop model gezocht die waterdicht is en een lage inbouwdiepte heeft. </w:t>
       </w:r>
     </w:p>
     <w:p>
@@ -7764,7 +8144,7 @@
         <w:pStyle w:val="Bijschrift"/>
         <w:jc w:val="center"/>
       </w:pPr>
-      <w:bookmarkStart w:id="21" w:name="_Toc39572788"/>
+      <w:bookmarkStart w:id="20" w:name="_Toc39572788"/>
       <w:r>
         <w:t xml:space="preserve">Figuur </w:t>
       </w:r>
@@ -7779,7 +8159,7 @@
       <w:r>
         <w:t>: Drukknop</w:t>
       </w:r>
-      <w:bookmarkEnd w:id="21"/>
+      <w:bookmarkEnd w:id="20"/>
     </w:p>
     <w:p>
       <w:pPr>
@@ -7798,7 +8178,13 @@
       </w:r>
       <w:proofErr w:type="spellEnd"/>
       <w:r>
-        <w:t xml:space="preserve">. Deze moeten ook zichtbaar zijn in buiten in de zon. Hiervoor zijn we te rade gaan bij een elektronicawinkel die ons in contact heeft gesteld met mensen van </w:t>
+        <w:t xml:space="preserve">. Deze moeten ook zichtbaar zijn in buiten in de zon. Hiervoor zijn we te rade </w:t>
+      </w:r>
+      <w:r>
+        <w:t>ge</w:t>
+      </w:r>
+      <w:r>
+        <w:t xml:space="preserve">gaan bij een elektronicawinkel die ons in contact heeft gesteld met mensen van </w:t>
       </w:r>
       <w:proofErr w:type="spellStart"/>
       <w:r>
@@ -7897,8 +8283,8 @@
         <w:pStyle w:val="Bijschrift"/>
         <w:jc w:val="center"/>
       </w:pPr>
-      <w:bookmarkStart w:id="22" w:name="_Ref39570484"/>
-      <w:bookmarkStart w:id="23" w:name="_Toc39572789"/>
+      <w:bookmarkStart w:id="21" w:name="_Ref39570484"/>
+      <w:bookmarkStart w:id="22" w:name="_Toc39572789"/>
       <w:r>
         <w:t xml:space="preserve">Figuur </w:t>
       </w:r>
@@ -7910,24 +8296,36 @@
           <w:t>11</w:t>
         </w:r>
       </w:fldSimple>
+      <w:bookmarkEnd w:id="21"/>
+      <w:r>
+        <w:t>: Dual alfanumeriek display</w:t>
+      </w:r>
       <w:bookmarkEnd w:id="22"/>
-      <w:r>
-        <w:t>: Dual alfanumeriek display</w:t>
-      </w:r>
-      <w:bookmarkEnd w:id="23"/>
     </w:p>
     <w:p>
       <w:pPr>
         <w:jc w:val="both"/>
       </w:pPr>
       <w:r>
-        <w:t>Deze module twee alfanumerieke displays met een voldoende grote lichtintensiteit. Ook is er</w:t>
+        <w:t>Deze module</w:t>
+      </w:r>
+      <w:r>
+        <w:t xml:space="preserve"> heeft</w:t>
+      </w:r>
+      <w:r>
+        <w:t xml:space="preserve"> twee alfanumerieke displays met een voldoende grote lichtintensiteit. Ook is er</w:t>
       </w:r>
       <w:r>
         <w:t xml:space="preserve"> </w:t>
       </w:r>
       <w:r>
-        <w:t xml:space="preserve">een decoder voorzien die werkt doormiddel van I2C op 3V3 werkspanning. Er kon niet gekozen worden voor een BCD-to-7segment decoder, die origineel in het ontwerp gepland stond, omdat deze niet beschikbaar is in een 3V3 voedingsspanning. Het rechtstreeks aansturen van displays was ook geen optie omdat er te weinig GPIO-pinnen ter beschikking waren. De felle </w:t>
+        <w:t xml:space="preserve">een decoder voorzien die werkt doormiddel van I2C op 3V3 werkspanning. Er kon niet gekozen worden voor een BCD-to-7segment decoder, die origineel in het ontwerp gepland stond, omdat deze niet beschikbaar is in een 3V3 voedingsspanning. Het rechtstreeks aansturen van displays was ook geen optie omdat er te weinig GPIO-pinnen ter beschikking </w:t>
+      </w:r>
+      <w:r>
+        <w:t>zijn</w:t>
+      </w:r>
+      <w:r>
+        <w:t xml:space="preserve">. De felle </w:t>
       </w:r>
       <w:proofErr w:type="spellStart"/>
       <w:r>
@@ -7938,42 +8336,7 @@
       </w:r>
       <w:proofErr w:type="spellEnd"/>
       <w:r>
-        <w:t xml:space="preserve"> zelf worden gevoeld met een hogere spanning dus is er ook een boost-converter voorzien op de module. </w:t>
-      </w:r>
-    </w:p>
-    <w:p>
-      <w:pPr>
-        <w:rPr>
-          <w:color w:val="FF0000"/>
-        </w:rPr>
-      </w:pPr>
-      <w:proofErr w:type="spellStart"/>
-      <w:r>
-        <w:rPr>
-          <w:color w:val="FF0000"/>
-        </w:rPr>
-        <w:t>Mss</w:t>
-      </w:r>
-      <w:proofErr w:type="spellEnd"/>
-      <w:r>
-        <w:rPr>
-          <w:color w:val="FF0000"/>
-        </w:rPr>
-        <w:t xml:space="preserve"> hier nog </w:t>
-      </w:r>
-      <w:proofErr w:type="spellStart"/>
-      <w:r>
-        <w:rPr>
-          <w:color w:val="FF0000"/>
-        </w:rPr>
-        <w:t>deelke</w:t>
-      </w:r>
-      <w:proofErr w:type="spellEnd"/>
-      <w:r>
-        <w:rPr>
-          <w:color w:val="FF0000"/>
-        </w:rPr>
-        <w:t xml:space="preserve"> over RFID bij?</w:t>
+        <w:t xml:space="preserve"> zelf worden gevoed met een hogere spanning dus is er ook een boost-converter voorzien op de module. </w:t>
       </w:r>
     </w:p>
     <w:p>
@@ -7985,17 +8348,17 @@
       <w:pPr>
         <w:pStyle w:val="Kop1"/>
       </w:pPr>
-      <w:bookmarkStart w:id="24" w:name="_Toc39323400"/>
-      <w:bookmarkStart w:id="25" w:name="_Toc39573108"/>
+      <w:bookmarkStart w:id="23" w:name="_Toc39323400"/>
+      <w:bookmarkStart w:id="24" w:name="_Toc39573108"/>
       <w:r>
         <w:lastRenderedPageBreak/>
         <w:t>S</w:t>
       </w:r>
+      <w:bookmarkEnd w:id="23"/>
+      <w:r>
+        <w:t>ensoren</w:t>
+      </w:r>
       <w:bookmarkEnd w:id="24"/>
-      <w:r>
-        <w:t>ensoren</w:t>
-      </w:r>
-      <w:bookmarkEnd w:id="25"/>
     </w:p>
     <w:p/>
     <w:p>
@@ -8099,17 +8462,17 @@
         <w:pStyle w:val="Kop2"/>
         <w:jc w:val="both"/>
       </w:pPr>
-      <w:bookmarkStart w:id="26" w:name="_Toc39573109"/>
+      <w:bookmarkStart w:id="25" w:name="_Toc39573109"/>
       <w:r>
         <w:t>Software</w:t>
       </w:r>
-      <w:bookmarkEnd w:id="26"/>
+      <w:bookmarkEnd w:id="25"/>
     </w:p>
     <w:p>
       <w:pPr>
         <w:jc w:val="both"/>
       </w:pPr>
-      <w:bookmarkStart w:id="27" w:name="_Toc39323402"/>
+      <w:bookmarkStart w:id="26" w:name="_Toc39323402"/>
       <w:r>
         <w:t xml:space="preserve">Om de samenvoeging van de verschillende onderdelen in dit project vlot te laten verlopen werden een aantal functies geschreven om sensorwaarden uit te lezen. Deze werden ondergebracht in een </w:t>
       </w:r>
@@ -8607,12 +8970,12 @@
         <w:pStyle w:val="Kop2"/>
         <w:jc w:val="both"/>
       </w:pPr>
-      <w:bookmarkStart w:id="28" w:name="_Toc39573110"/>
+      <w:bookmarkStart w:id="27" w:name="_Toc39573110"/>
       <w:r>
         <w:t>Kompas</w:t>
       </w:r>
+      <w:bookmarkEnd w:id="26"/>
       <w:bookmarkEnd w:id="27"/>
-      <w:bookmarkEnd w:id="28"/>
     </w:p>
     <w:p>
       <w:pPr>
@@ -8717,9 +9080,9 @@
         <w:pStyle w:val="Bijschrift"/>
         <w:jc w:val="center"/>
       </w:pPr>
-      <w:bookmarkStart w:id="29" w:name="_Ref39324250"/>
-      <w:bookmarkStart w:id="30" w:name="_Ref39440552"/>
-      <w:bookmarkStart w:id="31" w:name="_Toc39572790"/>
+      <w:bookmarkStart w:id="28" w:name="_Ref39324250"/>
+      <w:bookmarkStart w:id="29" w:name="_Ref39440552"/>
+      <w:bookmarkStart w:id="30" w:name="_Toc39572790"/>
       <w:r>
         <w:t xml:space="preserve">Figuur </w:t>
       </w:r>
@@ -8731,31 +9094,31 @@
           <w:t>12</w:t>
         </w:r>
       </w:fldSimple>
+      <w:bookmarkEnd w:id="28"/>
+      <w:r>
+        <w:t xml:space="preserve">: </w:t>
+      </w:r>
+      <w:r>
+        <w:rPr>
+          <w:noProof/>
+        </w:rPr>
+        <w:t>Meting kompas 360° rotatie</w:t>
+      </w:r>
       <w:bookmarkEnd w:id="29"/>
-      <w:r>
-        <w:t xml:space="preserve">: </w:t>
-      </w:r>
-      <w:r>
-        <w:rPr>
-          <w:noProof/>
-        </w:rPr>
-        <w:t>Meting kompas 360° rotatie</w:t>
-      </w:r>
       <w:bookmarkEnd w:id="30"/>
-      <w:bookmarkEnd w:id="31"/>
     </w:p>
     <w:p>
       <w:pPr>
         <w:pStyle w:val="Kop2"/>
       </w:pPr>
-      <w:bookmarkStart w:id="32" w:name="_Toc39323403"/>
-      <w:bookmarkStart w:id="33" w:name="_Toc39573111"/>
+      <w:bookmarkStart w:id="31" w:name="_Toc39323403"/>
+      <w:bookmarkStart w:id="32" w:name="_Toc39573111"/>
       <w:r>
         <w:lastRenderedPageBreak/>
         <w:t>Kalibratie</w:t>
       </w:r>
+      <w:bookmarkEnd w:id="31"/>
       <w:bookmarkEnd w:id="32"/>
-      <w:bookmarkEnd w:id="33"/>
     </w:p>
     <w:p>
       <w:pPr>
@@ -9123,7 +9486,7 @@
         <w:keepNext/>
         <w:jc w:val="center"/>
       </w:pPr>
-      <w:bookmarkStart w:id="34" w:name="_Toc39323404"/>
+      <w:bookmarkStart w:id="33" w:name="_Toc39323404"/>
       <w:r>
         <w:rPr>
           <w:noProof/>
@@ -9170,8 +9533,8 @@
         <w:pStyle w:val="Bijschrift"/>
         <w:jc w:val="center"/>
       </w:pPr>
-      <w:bookmarkStart w:id="35" w:name="_Ref39441462"/>
-      <w:bookmarkStart w:id="36" w:name="_Toc39572791"/>
+      <w:bookmarkStart w:id="34" w:name="_Ref39441462"/>
+      <w:bookmarkStart w:id="35" w:name="_Toc39572791"/>
       <w:r>
         <w:t xml:space="preserve">Figuur </w:t>
       </w:r>
@@ -9183,26 +9546,26 @@
           <w:t>13</w:t>
         </w:r>
       </w:fldSimple>
+      <w:bookmarkEnd w:id="34"/>
+      <w:r>
+        <w:t xml:space="preserve">: </w:t>
+      </w:r>
+      <w:r>
+        <w:t xml:space="preserve">Assen kompas </w:t>
+      </w:r>
+      <w:r>
+        <w:t>voor</w:t>
+      </w:r>
+      <w:r>
+        <w:t xml:space="preserve"> kalibratie (links), 3D plot </w:t>
+      </w:r>
+      <w:r>
+        <w:t>voor</w:t>
+      </w:r>
+      <w:r>
+        <w:t xml:space="preserve"> kalibratie (rechts)</w:t>
+      </w:r>
       <w:bookmarkEnd w:id="35"/>
-      <w:r>
-        <w:t xml:space="preserve">: </w:t>
-      </w:r>
-      <w:r>
-        <w:t xml:space="preserve">Assen kompas </w:t>
-      </w:r>
-      <w:r>
-        <w:t>voor</w:t>
-      </w:r>
-      <w:r>
-        <w:t xml:space="preserve"> kalibratie (links), 3D plot </w:t>
-      </w:r>
-      <w:r>
-        <w:t>voor</w:t>
-      </w:r>
-      <w:r>
-        <w:t xml:space="preserve"> kalibratie (rechts)</w:t>
-      </w:r>
-      <w:bookmarkEnd w:id="36"/>
     </w:p>
     <w:p>
       <w:pPr>
@@ -9255,8 +9618,8 @@
         <w:pStyle w:val="Bijschrift"/>
         <w:jc w:val="center"/>
       </w:pPr>
-      <w:bookmarkStart w:id="37" w:name="_Ref39441493"/>
-      <w:bookmarkStart w:id="38" w:name="_Toc39572792"/>
+      <w:bookmarkStart w:id="36" w:name="_Ref39441493"/>
+      <w:bookmarkStart w:id="37" w:name="_Toc39572792"/>
       <w:r>
         <w:t xml:space="preserve">Figuur </w:t>
       </w:r>
@@ -9268,49 +9631,49 @@
           <w:t>14</w:t>
         </w:r>
       </w:fldSimple>
+      <w:bookmarkEnd w:id="36"/>
+      <w:r>
+        <w:t xml:space="preserve">: </w:t>
+      </w:r>
+      <w:r>
+        <w:t xml:space="preserve">Assen kompas </w:t>
+      </w:r>
+      <w:r>
+        <w:t>na</w:t>
+      </w:r>
+      <w:r>
+        <w:t xml:space="preserve"> kalibratie</w:t>
+      </w:r>
+      <w:r>
+        <w:t xml:space="preserve"> (links), </w:t>
+      </w:r>
+      <w:r>
+        <w:t xml:space="preserve">3D plot </w:t>
+      </w:r>
+      <w:r>
+        <w:t>na</w:t>
+      </w:r>
+      <w:r>
+        <w:t xml:space="preserve"> kalibratie</w:t>
+      </w:r>
+      <w:r>
+        <w:t xml:space="preserve"> (rechts)</w:t>
+      </w:r>
       <w:bookmarkEnd w:id="37"/>
-      <w:r>
-        <w:t xml:space="preserve">: </w:t>
-      </w:r>
-      <w:r>
-        <w:t xml:space="preserve">Assen kompas </w:t>
-      </w:r>
-      <w:r>
-        <w:t>na</w:t>
-      </w:r>
-      <w:r>
-        <w:t xml:space="preserve"> kalibratie</w:t>
-      </w:r>
-      <w:r>
-        <w:t xml:space="preserve"> (links), </w:t>
-      </w:r>
-      <w:r>
-        <w:t xml:space="preserve">3D plot </w:t>
-      </w:r>
-      <w:r>
-        <w:t>na</w:t>
-      </w:r>
-      <w:r>
-        <w:t xml:space="preserve"> kalibratie</w:t>
-      </w:r>
-      <w:r>
-        <w:t xml:space="preserve"> (rechts)</w:t>
-      </w:r>
-      <w:bookmarkEnd w:id="38"/>
     </w:p>
     <w:p>
       <w:pPr>
         <w:pStyle w:val="Kop2"/>
         <w:jc w:val="both"/>
       </w:pPr>
-      <w:bookmarkStart w:id="39" w:name="_Toc39573112"/>
+      <w:bookmarkStart w:id="38" w:name="_Toc39573112"/>
       <w:proofErr w:type="spellStart"/>
       <w:r>
         <w:lastRenderedPageBreak/>
         <w:t>Accelerometer</w:t>
       </w:r>
-      <w:bookmarkEnd w:id="34"/>
-      <w:bookmarkEnd w:id="39"/>
+      <w:bookmarkEnd w:id="33"/>
+      <w:bookmarkEnd w:id="38"/>
       <w:proofErr w:type="spellEnd"/>
     </w:p>
     <w:p>
@@ -9377,11 +9740,11 @@
         <w:pStyle w:val="Kop2"/>
         <w:jc w:val="both"/>
       </w:pPr>
-      <w:bookmarkStart w:id="40" w:name="_Toc39573113"/>
+      <w:bookmarkStart w:id="39" w:name="_Toc39573113"/>
       <w:r>
         <w:t>Energiemetingen</w:t>
       </w:r>
-      <w:bookmarkEnd w:id="40"/>
+      <w:bookmarkEnd w:id="39"/>
       <w:r>
         <w:t xml:space="preserve"> </w:t>
       </w:r>
@@ -9542,13 +9905,13 @@
         <w:pStyle w:val="Kop2"/>
         <w:jc w:val="both"/>
       </w:pPr>
-      <w:bookmarkStart w:id="41" w:name="_Toc39323405"/>
-      <w:bookmarkStart w:id="42" w:name="_Toc39573114"/>
+      <w:bookmarkStart w:id="40" w:name="_Toc39323405"/>
+      <w:bookmarkStart w:id="41" w:name="_Toc39573114"/>
       <w:r>
         <w:t>Design PCB</w:t>
       </w:r>
+      <w:bookmarkEnd w:id="40"/>
       <w:bookmarkEnd w:id="41"/>
-      <w:bookmarkEnd w:id="42"/>
     </w:p>
     <w:p>
       <w:pPr>
@@ -9709,8 +10072,8 @@
         <w:pStyle w:val="Bijschrift"/>
         <w:jc w:val="center"/>
       </w:pPr>
-      <w:bookmarkStart w:id="43" w:name="_Ref39442096"/>
-      <w:bookmarkStart w:id="44" w:name="_Toc39572793"/>
+      <w:bookmarkStart w:id="42" w:name="_Ref39442096"/>
+      <w:bookmarkStart w:id="43" w:name="_Toc39572793"/>
       <w:r>
         <w:t xml:space="preserve">Figuur </w:t>
       </w:r>
@@ -9722,19 +10085,19 @@
           <w:t>15</w:t>
         </w:r>
       </w:fldSimple>
+      <w:bookmarkEnd w:id="42"/>
+      <w:r>
+        <w:t xml:space="preserve">: </w:t>
+      </w:r>
+      <w:proofErr w:type="spellStart"/>
+      <w:r>
+        <w:t>Main</w:t>
+      </w:r>
+      <w:proofErr w:type="spellEnd"/>
+      <w:r>
+        <w:t xml:space="preserve"> PCB voorkant (links), achterkant (rechts)</w:t>
+      </w:r>
       <w:bookmarkEnd w:id="43"/>
-      <w:r>
-        <w:t xml:space="preserve">: </w:t>
-      </w:r>
-      <w:proofErr w:type="spellStart"/>
-      <w:r>
-        <w:t>Main</w:t>
-      </w:r>
-      <w:proofErr w:type="spellEnd"/>
-      <w:r>
-        <w:t xml:space="preserve"> PCB voorkant (links), achterkant (rechts)</w:t>
-      </w:r>
-      <w:bookmarkEnd w:id="44"/>
     </w:p>
     <w:p>
       <w:r>
@@ -9746,7 +10109,7 @@
         <w:pStyle w:val="Kop1"/>
         <w:jc w:val="both"/>
       </w:pPr>
-      <w:bookmarkStart w:id="45" w:name="_Toc39573115"/>
+      <w:bookmarkStart w:id="44" w:name="_Toc39573115"/>
       <w:r>
         <w:lastRenderedPageBreak/>
         <w:t xml:space="preserve">Energy </w:t>
@@ -9755,7 +10118,7 @@
       <w:r>
         <w:t>Harvesting</w:t>
       </w:r>
-      <w:bookmarkEnd w:id="45"/>
+      <w:bookmarkEnd w:id="44"/>
       <w:proofErr w:type="spellEnd"/>
     </w:p>
     <w:p>
@@ -9797,7 +10160,13 @@
       </w:r>
       <w:proofErr w:type="spellEnd"/>
       <w:r>
-        <w:t xml:space="preserve"> componenten te kunnen dimensioneren. Bovendien kunnen alle sensoren en actuatoren gevoed worden met 3,3 V wat het ontwerp eenvoudiger maakt.</w:t>
+        <w:t xml:space="preserve"> componenten te kunnen dimensioneren. Bovendien kunnen alle </w:t>
+      </w:r>
+      <w:r>
+        <w:t>onderdelen</w:t>
+      </w:r>
+      <w:r>
+        <w:t xml:space="preserve"> gevoed worden met 3,3 V wat het ontwerp eenvoudiger maakt.</w:t>
       </w:r>
     </w:p>
     <w:p>
@@ -9809,14 +10178,14 @@
           <w:bCs/>
         </w:rPr>
       </w:pPr>
-      <w:bookmarkStart w:id="46" w:name="_Toc39573116"/>
+      <w:bookmarkStart w:id="45" w:name="_Toc39573116"/>
       <w:r>
         <w:rPr>
           <w:bCs/>
         </w:rPr>
         <w:t>Assumpties voor de berekeningen</w:t>
       </w:r>
-      <w:bookmarkEnd w:id="46"/>
+      <w:bookmarkEnd w:id="45"/>
     </w:p>
     <w:p>
       <w:pPr>
@@ -9831,7 +10200,7 @@
       </w:r>
       <w:proofErr w:type="spellEnd"/>
       <w:r>
-        <w:t xml:space="preserve"> system heeft nogal een onvoorspelbaar karakter op vlak van energie noden. De nodige energie hangt af van heel enkele factoren die kunnen veranderen, zoals de speelduur, het aantal spelletjes per dag, de hoeveelheid zon per dag, het aantal highscores per dag, … .</w:t>
+        <w:t xml:space="preserve"> system heeft nogal een onvoorspelbaar karakter op vlak van energie noden. De nodige energie hangt af van enkele factoren die kunnen veranderen, zoals de speelduur, het aantal spelletjes per dag, de hoeveelheid zon per dag, het aantal highscores per dag, … .</w:t>
       </w:r>
     </w:p>
     <w:p>
@@ -9993,14 +10362,14 @@
           <w:bCs/>
         </w:rPr>
       </w:pPr>
-      <w:bookmarkStart w:id="47" w:name="_Toc39573117"/>
+      <w:bookmarkStart w:id="46" w:name="_Toc39573117"/>
       <w:r>
         <w:rPr>
           <w:bCs/>
         </w:rPr>
         <w:t>Berekeningen</w:t>
       </w:r>
-      <w:bookmarkEnd w:id="47"/>
+      <w:bookmarkEnd w:id="46"/>
     </w:p>
     <w:p>
       <w:pPr>
@@ -13779,7 +14148,7 @@
           <w:docGrid w:linePitch="360"/>
         </w:sectPr>
       </w:pPr>
-      <w:bookmarkStart w:id="48" w:name="_Toc39323406"/>
+      <w:bookmarkStart w:id="47" w:name="_Toc39323406"/>
     </w:p>
     <w:p>
       <w:r>
@@ -14105,21 +14474,27 @@
           <w:bCs/>
         </w:rPr>
       </w:pPr>
-      <w:bookmarkStart w:id="49" w:name="_Toc39573118"/>
+      <w:bookmarkStart w:id="48" w:name="_Toc39573118"/>
       <w:r>
         <w:rPr>
           <w:bCs/>
         </w:rPr>
         <w:t>Zonnepaneel</w:t>
       </w:r>
-      <w:bookmarkEnd w:id="49"/>
+      <w:bookmarkEnd w:id="48"/>
     </w:p>
     <w:p>
       <w:pPr>
         <w:jc w:val="both"/>
       </w:pPr>
       <w:r>
-        <w:t>Bij het maken van een keuze van het zonnepaneel zijn vooral factoren zoals kras- en waterbestendigheid belangrijke factoren aangezien dit paneel op een tafel ligt waar studenten eten. Het is belangrijk dat een plateau waar eten op staat geen schade toebrengt aan het zonnepaneel wanneer een student deze verschuift over het zonnepaneel.</w:t>
+        <w:t xml:space="preserve">Bij het maken van een keuze van het zonnepaneel zijn vooral factoren zoals kras- en waterbestendigheid belangrijke factoren aangezien dit paneel op een </w:t>
+      </w:r>
+      <w:r>
+        <w:t xml:space="preserve">buiten </w:t>
+      </w:r>
+      <w:r>
+        <w:t>tafel ligt waar studenten eten. Het is belangrijk dat een plateau waar eten op staat geen schade toebrengt aan het zonnepaneel wanneer een student deze verschuift over het zonnepaneel.</w:t>
       </w:r>
     </w:p>
     <w:p>
@@ -14135,15 +14510,19 @@
         <w:jc w:val="both"/>
       </w:pPr>
       <w:r>
-        <w:t xml:space="preserve">Bij bewolkt weer in de winter kan de ingestraalde </w:t>
-      </w:r>
-      <w:proofErr w:type="spellStart"/>
-      <w:r>
-        <w:t>zonne</w:t>
-      </w:r>
-      <w:proofErr w:type="spellEnd"/>
-      <w:r>
-        <w:t xml:space="preserve"> energie 0,5 kWh/m² zijn </w:t>
+        <w:t>Bij bewolkt weer in de winter kan de ingestraalde zonne</w:t>
+      </w:r>
+      <w:r>
+        <w:t>-</w:t>
+      </w:r>
+      <w:r>
+        <w:t xml:space="preserve">energie 0,5 kWh/m² </w:t>
+      </w:r>
+      <w:r>
+        <w:t>bedragen</w:t>
+      </w:r>
+      <w:r>
+        <w:t xml:space="preserve"> </w:t>
       </w:r>
       <w:sdt>
         <w:sdtPr>
@@ -14475,7 +14854,7 @@
           <w:bCs/>
         </w:rPr>
       </w:pPr>
-      <w:bookmarkStart w:id="50" w:name="_Toc39573119"/>
+      <w:bookmarkStart w:id="49" w:name="_Toc39573119"/>
       <w:proofErr w:type="spellStart"/>
       <w:r>
         <w:rPr>
@@ -14483,7 +14862,7 @@
         </w:rPr>
         <w:t>Supercap</w:t>
       </w:r>
-      <w:bookmarkEnd w:id="50"/>
+      <w:bookmarkEnd w:id="49"/>
       <w:proofErr w:type="spellEnd"/>
     </w:p>
     <w:p>
@@ -14673,14 +15052,14 @@
           <w:bCs/>
         </w:rPr>
       </w:pPr>
-      <w:bookmarkStart w:id="51" w:name="_Toc39573120"/>
+      <w:bookmarkStart w:id="50" w:name="_Toc39573120"/>
       <w:r>
         <w:rPr>
           <w:bCs/>
         </w:rPr>
         <w:t>Hardware</w:t>
       </w:r>
-      <w:bookmarkEnd w:id="51"/>
+      <w:bookmarkEnd w:id="50"/>
     </w:p>
     <w:p>
       <w:pPr>
@@ -14729,7 +15108,7 @@
         <w:pStyle w:val="Kop3"/>
         <w:jc w:val="both"/>
       </w:pPr>
-      <w:bookmarkStart w:id="52" w:name="_Toc39573121"/>
+      <w:bookmarkStart w:id="51" w:name="_Toc39573121"/>
       <w:r>
         <w:t xml:space="preserve">Opladen van de </w:t>
       </w:r>
@@ -14737,7 +15116,7 @@
       <w:r>
         <w:t>supercap</w:t>
       </w:r>
-      <w:bookmarkEnd w:id="52"/>
+      <w:bookmarkEnd w:id="51"/>
       <w:proofErr w:type="spellEnd"/>
     </w:p>
     <w:p>
@@ -14880,8 +15259,8 @@
         <w:pStyle w:val="Bijschrift"/>
         <w:jc w:val="center"/>
       </w:pPr>
-      <w:bookmarkStart w:id="53" w:name="_Ref39443846"/>
-      <w:bookmarkStart w:id="54" w:name="_Toc39572794"/>
+      <w:bookmarkStart w:id="52" w:name="_Ref39443846"/>
+      <w:bookmarkStart w:id="53" w:name="_Toc39572794"/>
       <w:r>
         <w:t xml:space="preserve">Figuur </w:t>
       </w:r>
@@ -14893,18 +15272,18 @@
           <w:t>16</w:t>
         </w:r>
       </w:fldSimple>
+      <w:bookmarkEnd w:id="52"/>
+      <w:r>
+        <w:t xml:space="preserve">: </w:t>
+      </w:r>
+      <w:r>
+        <w:t xml:space="preserve">Schema voor het opladen van de </w:t>
+      </w:r>
+      <w:proofErr w:type="spellStart"/>
+      <w:r>
+        <w:t>supercap</w:t>
+      </w:r>
       <w:bookmarkEnd w:id="53"/>
-      <w:r>
-        <w:t xml:space="preserve">: </w:t>
-      </w:r>
-      <w:r>
-        <w:t xml:space="preserve">Schema voor het opladen van de </w:t>
-      </w:r>
-      <w:proofErr w:type="spellStart"/>
-      <w:r>
-        <w:t>supercap</w:t>
-      </w:r>
-      <w:bookmarkEnd w:id="54"/>
       <w:proofErr w:type="spellEnd"/>
     </w:p>
     <w:p>
@@ -14912,14 +15291,14 @@
         <w:pStyle w:val="Kop3"/>
         <w:jc w:val="both"/>
       </w:pPr>
-      <w:bookmarkStart w:id="55" w:name="_Toc39573122"/>
+      <w:bookmarkStart w:id="54" w:name="_Toc39573122"/>
       <w:r>
         <w:t xml:space="preserve">Opladen van de </w:t>
       </w:r>
       <w:r>
         <w:t>batterij</w:t>
       </w:r>
-      <w:bookmarkEnd w:id="55"/>
+      <w:bookmarkEnd w:id="54"/>
     </w:p>
     <w:p>
       <w:pPr>
@@ -15038,8 +15417,8 @@
         <w:pStyle w:val="Bijschrift"/>
         <w:jc w:val="center"/>
       </w:pPr>
-      <w:bookmarkStart w:id="56" w:name="_Ref39443889"/>
-      <w:bookmarkStart w:id="57" w:name="_Toc39572795"/>
+      <w:bookmarkStart w:id="55" w:name="_Ref39443889"/>
+      <w:bookmarkStart w:id="56" w:name="_Toc39572795"/>
       <w:r>
         <w:t xml:space="preserve">Figuur </w:t>
       </w:r>
@@ -15051,25 +15430,25 @@
           <w:t>17</w:t>
         </w:r>
       </w:fldSimple>
+      <w:bookmarkEnd w:id="55"/>
+      <w:r>
+        <w:t xml:space="preserve">: </w:t>
+      </w:r>
+      <w:r>
+        <w:t>Schema voor het opladen van de batterij</w:t>
+      </w:r>
       <w:bookmarkEnd w:id="56"/>
-      <w:r>
-        <w:t xml:space="preserve">: </w:t>
-      </w:r>
-      <w:r>
-        <w:t>Schema voor het opladen van de batterij</w:t>
-      </w:r>
-      <w:bookmarkEnd w:id="57"/>
     </w:p>
     <w:p>
       <w:pPr>
         <w:pStyle w:val="Kop3"/>
         <w:jc w:val="both"/>
       </w:pPr>
-      <w:bookmarkStart w:id="58" w:name="_Toc39573123"/>
+      <w:bookmarkStart w:id="57" w:name="_Toc39573123"/>
       <w:r>
         <w:t>PCB ontwerp</w:t>
       </w:r>
-      <w:bookmarkEnd w:id="58"/>
+      <w:bookmarkEnd w:id="57"/>
     </w:p>
     <w:p>
       <w:pPr>
@@ -15103,7 +15482,13 @@
         <w:fldChar w:fldCharType="end"/>
       </w:r>
       <w:r>
-        <w:t xml:space="preserve"> worden heel wat uitgangen voorzien zodat alle sensoren en actuatoren gevoed kunnen worden. Er wordt bewust gekozen om geen pinheaders te voorzien zodat de verbindingen gesoldeerd kunnen worden. Hierdoor is de hardware robuuster, wat gewenst is in een bewegende schijf. Verder worden meetpinnen en verbindingspinnen voorzien om het zonnepaneel en da batterij te verbinden. De </w:t>
+        <w:t xml:space="preserve"> worden heel wat uitgangen voorzien zodat alle sensoren en actuatoren gevoed kunnen worden. Er wordt bewust gekozen om geen pinheaders te voorzien zodat de verbindingen gesoldeerd kunnen worden. Hierdoor is de hardware robuuster, wat gewenst is in een bewegende schijf. Verder worden meetpinnen </w:t>
+      </w:r>
+      <w:r>
+        <w:t xml:space="preserve">(om te het deze hardware te testen) </w:t>
+      </w:r>
+      <w:r>
+        <w:t xml:space="preserve">en verbindingspinnen voorzien om het zonnepaneel en da batterij te verbinden. De </w:t>
       </w:r>
       <w:proofErr w:type="spellStart"/>
       <w:r>
@@ -15165,8 +15550,8 @@
         <w:pStyle w:val="Bijschrift"/>
         <w:jc w:val="center"/>
       </w:pPr>
-      <w:bookmarkStart w:id="59" w:name="_Ref39444023"/>
-      <w:bookmarkStart w:id="60" w:name="_Toc39572796"/>
+      <w:bookmarkStart w:id="58" w:name="_Ref39444023"/>
+      <w:bookmarkStart w:id="59" w:name="_Toc39572796"/>
       <w:r>
         <w:t xml:space="preserve">Figuur </w:t>
       </w:r>
@@ -15178,33 +15563,33 @@
           <w:t>18</w:t>
         </w:r>
       </w:fldSimple>
+      <w:bookmarkEnd w:id="58"/>
+      <w:r>
+        <w:t xml:space="preserve">: </w:t>
+      </w:r>
+      <w:r>
+        <w:t xml:space="preserve">Voorkant (links) en achterkant (rechts) van de Energy </w:t>
+      </w:r>
+      <w:proofErr w:type="spellStart"/>
+      <w:r>
+        <w:t>Harvesting</w:t>
+      </w:r>
+      <w:proofErr w:type="spellEnd"/>
+      <w:r>
+        <w:t xml:space="preserve"> PCB</w:t>
+      </w:r>
       <w:bookmarkEnd w:id="59"/>
-      <w:r>
-        <w:t xml:space="preserve">: </w:t>
-      </w:r>
-      <w:r>
-        <w:t xml:space="preserve">Voorkant (links) en achterkant (rechts) van de Energy </w:t>
-      </w:r>
-      <w:proofErr w:type="spellStart"/>
-      <w:r>
-        <w:t>Harvesting</w:t>
-      </w:r>
-      <w:proofErr w:type="spellEnd"/>
-      <w:r>
-        <w:t xml:space="preserve"> PCB</w:t>
-      </w:r>
-      <w:bookmarkEnd w:id="60"/>
     </w:p>
     <w:p>
       <w:pPr>
         <w:pStyle w:val="Kop2"/>
         <w:jc w:val="both"/>
       </w:pPr>
-      <w:bookmarkStart w:id="61" w:name="_Toc39573124"/>
+      <w:bookmarkStart w:id="60" w:name="_Toc39573124"/>
       <w:r>
         <w:t>Evaluatie</w:t>
       </w:r>
-      <w:bookmarkEnd w:id="61"/>
+      <w:bookmarkEnd w:id="60"/>
     </w:p>
     <w:p>
       <w:pPr>
@@ -15221,8 +15606,9 @@
       <w:r>
         <w:t xml:space="preserve"> van de aanwezige componenten op school niet altijd gekend zijn vanop afstand. Gelukkig had ik foto’s van de aanwezige componenten (die toen nog aanwezig waren).</w:t>
       </w:r>
-    </w:p>
-    <w:p>
+      <w:r>
+        <w:t xml:space="preserve"> Ook de energie berekening kan niet gecontroleerd worden met de werkelijke meetwaarden van het volledige systeem wegens de corona maatregelen.</w:t>
+      </w:r>
       <w:r>
         <w:br w:type="page"/>
       </w:r>
@@ -15232,13 +15618,13 @@
         <w:pStyle w:val="Kop1"/>
         <w:jc w:val="both"/>
       </w:pPr>
-      <w:bookmarkStart w:id="62" w:name="_Toc39573125"/>
+      <w:bookmarkStart w:id="61" w:name="_Toc39573125"/>
       <w:r>
         <w:lastRenderedPageBreak/>
         <w:t>Connectiviteit en Visualisatie</w:t>
       </w:r>
-      <w:bookmarkEnd w:id="48"/>
-      <w:bookmarkEnd w:id="62"/>
+      <w:bookmarkEnd w:id="47"/>
+      <w:bookmarkEnd w:id="61"/>
     </w:p>
     <w:p>
       <w:pPr>
@@ -15352,74 +15738,74 @@
         <w:rPr>
           <w:noProof/>
         </w:rPr>
+        <w:instrText xml:space="preserve"> \* MERGEFORMAT </w:instrText>
       </w:r>
       <w:r>
         <w:rPr>
           <w:noProof/>
         </w:rPr>
+      </w:r>
+      <w:r>
+        <w:rPr>
+          <w:noProof/>
+        </w:rPr>
+        <w:fldChar w:fldCharType="separate"/>
+      </w:r>
+      <w:r>
+        <w:t xml:space="preserve">Figuur </w:t>
+      </w:r>
+      <w:r>
+        <w:rPr>
+          <w:noProof/>
+        </w:rPr>
+        <w:t>19</w:t>
+      </w:r>
+      <w:r>
+        <w:rPr>
+          <w:noProof/>
+        </w:rPr>
+        <w:fldChar w:fldCharType="end"/>
+      </w:r>
+      <w:r>
+        <w:rPr>
+          <w:noProof/>
+        </w:rPr>
+        <w:t xml:space="preserve"> </w:t>
+      </w:r>
+      <w:r>
+        <w:rPr>
+          <w:noProof/>
+        </w:rPr>
+        <w:t xml:space="preserve">(voor het lokaal gedeelte) </w:t>
+      </w:r>
+      <w:r>
+        <w:rPr>
+          <w:noProof/>
+        </w:rPr>
+        <w:t xml:space="preserve">en </w:t>
+      </w:r>
+      <w:r>
+        <w:rPr>
+          <w:noProof/>
+        </w:rPr>
+        <w:fldChar w:fldCharType="begin"/>
+      </w:r>
+      <w:r>
+        <w:rPr>
+          <w:noProof/>
+        </w:rPr>
+        <w:instrText xml:space="preserve"> REF _Ref39331154 \h </w:instrText>
+      </w:r>
+      <w:r>
+        <w:rPr>
+          <w:noProof/>
+        </w:rPr>
         <w:instrText xml:space="preserve"> \* MERGEFORMAT </w:instrText>
       </w:r>
       <w:r>
         <w:rPr>
           <w:noProof/>
         </w:rPr>
-        <w:fldChar w:fldCharType="separate"/>
-      </w:r>
-      <w:r>
-        <w:t xml:space="preserve">Figuur </w:t>
-      </w:r>
-      <w:r>
-        <w:rPr>
-          <w:noProof/>
-        </w:rPr>
-        <w:t>19</w:t>
-      </w:r>
-      <w:r>
-        <w:rPr>
-          <w:noProof/>
-        </w:rPr>
-        <w:fldChar w:fldCharType="end"/>
-      </w:r>
-      <w:r>
-        <w:rPr>
-          <w:noProof/>
-        </w:rPr>
-        <w:t xml:space="preserve"> </w:t>
-      </w:r>
-      <w:r>
-        <w:rPr>
-          <w:noProof/>
-        </w:rPr>
-        <w:t xml:space="preserve">(voor het lokaal gedeelte) </w:t>
-      </w:r>
-      <w:r>
-        <w:rPr>
-          <w:noProof/>
-        </w:rPr>
-        <w:t xml:space="preserve">en </w:t>
-      </w:r>
-      <w:r>
-        <w:rPr>
-          <w:noProof/>
-        </w:rPr>
-        <w:fldChar w:fldCharType="begin"/>
-      </w:r>
-      <w:r>
-        <w:rPr>
-          <w:noProof/>
-        </w:rPr>
-        <w:instrText xml:space="preserve"> REF _Ref39331154 \h </w:instrText>
-      </w:r>
-      <w:r>
-        <w:rPr>
-          <w:noProof/>
-        </w:rPr>
-      </w:r>
-      <w:r>
-        <w:rPr>
-          <w:noProof/>
-        </w:rPr>
-        <w:instrText xml:space="preserve"> \* MERGEFORMAT </w:instrText>
       </w:r>
       <w:r>
         <w:rPr>
@@ -15724,16 +16110,16 @@
           <w:noProof/>
         </w:rPr>
       </w:pPr>
-      <w:bookmarkStart w:id="63" w:name="_Toc39323407"/>
-      <w:bookmarkStart w:id="64" w:name="_Toc39573126"/>
+      <w:bookmarkStart w:id="62" w:name="_Toc39323407"/>
+      <w:bookmarkStart w:id="63" w:name="_Toc39573126"/>
       <w:r>
         <w:rPr>
           <w:noProof/>
         </w:rPr>
         <w:t>Lokaal</w:t>
       </w:r>
+      <w:bookmarkEnd w:id="62"/>
       <w:bookmarkEnd w:id="63"/>
-      <w:bookmarkEnd w:id="64"/>
     </w:p>
     <w:p>
       <w:pPr>
@@ -15844,8 +16230,8 @@
         <w:pStyle w:val="Bijschrift"/>
         <w:jc w:val="center"/>
       </w:pPr>
-      <w:bookmarkStart w:id="65" w:name="_Ref39325737"/>
-      <w:bookmarkStart w:id="66" w:name="_Toc39572797"/>
+      <w:bookmarkStart w:id="64" w:name="_Ref39325737"/>
+      <w:bookmarkStart w:id="65" w:name="_Toc39572797"/>
       <w:r>
         <w:t xml:space="preserve">Figuur </w:t>
       </w:r>
@@ -15857,19 +16243,19 @@
           <w:t>19</w:t>
         </w:r>
       </w:fldSimple>
+      <w:bookmarkEnd w:id="64"/>
+      <w:r>
+        <w:t>: Connectiviteit (lokaal)</w:t>
+      </w:r>
       <w:bookmarkEnd w:id="65"/>
-      <w:r>
-        <w:t>: Connectiviteit (lokaal)</w:t>
-      </w:r>
-      <w:bookmarkEnd w:id="66"/>
     </w:p>
     <w:p>
       <w:pPr>
         <w:pStyle w:val="Kop3"/>
         <w:jc w:val="both"/>
       </w:pPr>
-      <w:bookmarkStart w:id="67" w:name="_Toc39323408"/>
-      <w:bookmarkStart w:id="68" w:name="_Toc39573127"/>
+      <w:bookmarkStart w:id="66" w:name="_Toc39323408"/>
+      <w:bookmarkStart w:id="67" w:name="_Toc39573127"/>
       <w:proofErr w:type="spellStart"/>
       <w:r>
         <w:t>Payload</w:t>
@@ -15878,8 +16264,8 @@
       <w:r>
         <w:t xml:space="preserve"> Encoder</w:t>
       </w:r>
+      <w:bookmarkEnd w:id="66"/>
       <w:bookmarkEnd w:id="67"/>
-      <w:bookmarkEnd w:id="68"/>
     </w:p>
     <w:p>
       <w:pPr>
@@ -16571,20 +16957,26 @@
         <w:pStyle w:val="Kop3"/>
         <w:jc w:val="both"/>
       </w:pPr>
-      <w:bookmarkStart w:id="69" w:name="_Toc39323409"/>
-      <w:bookmarkStart w:id="70" w:name="_Toc39573128"/>
+      <w:bookmarkStart w:id="68" w:name="_Toc39323409"/>
+      <w:bookmarkStart w:id="69" w:name="_Toc39573128"/>
       <w:r>
         <w:t>LoRa</w:t>
       </w:r>
+      <w:bookmarkEnd w:id="68"/>
       <w:bookmarkEnd w:id="69"/>
-      <w:bookmarkEnd w:id="70"/>
     </w:p>
     <w:p>
       <w:pPr>
         <w:jc w:val="both"/>
       </w:pPr>
       <w:r>
-        <w:t>Zowel de studenten/personeelsnummer als de score zijn nu omgezet naar</w:t>
+        <w:t xml:space="preserve">Zowel </w:t>
+      </w:r>
+      <w:r>
+        <w:t>het</w:t>
+      </w:r>
+      <w:r>
+        <w:t xml:space="preserve"> studenten/personeelsnummer als de score zijn nu omgezet naar</w:t>
       </w:r>
       <w:r>
         <w:t xml:space="preserve"> een datapakket van </w:t>
@@ -16648,7 +17040,15 @@
       </w:r>
       <w:proofErr w:type="spellEnd"/>
       <w:r>
-        <w:t xml:space="preserve">® | LoRa Alliance®”, </w:t>
+        <w:t xml:space="preserve">® | </w:t>
+      </w:r>
+      <w:proofErr w:type="spellStart"/>
+      <w:r>
+        <w:t>LoRa</w:t>
+      </w:r>
+      <w:proofErr w:type="spellEnd"/>
+      <w:r>
+        <w:t xml:space="preserve"> Alliance®”, </w:t>
       </w:r>
       <w:r>
         <w:t>2020</w:t>
@@ -16748,8 +17148,8 @@
         <w:pStyle w:val="Bijschrift"/>
         <w:jc w:val="center"/>
       </w:pPr>
-      <w:bookmarkStart w:id="71" w:name="_Ref39397633"/>
-      <w:bookmarkStart w:id="72" w:name="_Toc39572798"/>
+      <w:bookmarkStart w:id="70" w:name="_Ref39397633"/>
+      <w:bookmarkStart w:id="71" w:name="_Toc39572798"/>
       <w:r>
         <w:t xml:space="preserve">Figuur </w:t>
       </w:r>
@@ -16761,11 +17161,11 @@
           <w:t>20</w:t>
         </w:r>
       </w:fldSimple>
+      <w:bookmarkEnd w:id="70"/>
+      <w:r>
+        <w:t>: RN2483 LoRa Modem</w:t>
+      </w:r>
       <w:bookmarkEnd w:id="71"/>
-      <w:r>
-        <w:t>: RN2483 LoRa Modem</w:t>
-      </w:r>
-      <w:bookmarkEnd w:id="72"/>
     </w:p>
     <w:p>
       <w:pPr>
@@ -16799,7 +17199,15 @@
         <w:fldChar w:fldCharType="end"/>
       </w:r>
       <w:r>
-        <w:t>)  LoRa Modem.</w:t>
+        <w:t xml:space="preserve">)  </w:t>
+      </w:r>
+      <w:proofErr w:type="spellStart"/>
+      <w:r>
+        <w:t>LoRa</w:t>
+      </w:r>
+      <w:proofErr w:type="spellEnd"/>
+      <w:r>
+        <w:t xml:space="preserve"> Modem.</w:t>
       </w:r>
       <w:r>
         <w:t xml:space="preserve"> Deze module zend op de 868 MHz frequentie en wordt aangestuurd met ASCII commando’s over UART. </w:t>
@@ -16897,20 +17305,26 @@
         <w:pStyle w:val="Kop2"/>
         <w:jc w:val="both"/>
       </w:pPr>
-      <w:bookmarkStart w:id="73" w:name="_Toc39323410"/>
-      <w:bookmarkStart w:id="74" w:name="_Toc39573129"/>
+      <w:bookmarkStart w:id="72" w:name="_Toc39323410"/>
+      <w:bookmarkStart w:id="73" w:name="_Toc39573129"/>
       <w:r>
         <w:t>Cloud</w:t>
       </w:r>
+      <w:bookmarkEnd w:id="72"/>
       <w:bookmarkEnd w:id="73"/>
-      <w:bookmarkEnd w:id="74"/>
     </w:p>
     <w:p>
       <w:pPr>
         <w:jc w:val="both"/>
       </w:pPr>
       <w:r>
-        <w:t xml:space="preserve">Het datapakket met de nummer van de speler en zijn behaalde score is verzonden over het </w:t>
+        <w:t xml:space="preserve">Het datapakket met </w:t>
+      </w:r>
+      <w:r>
+        <w:t>het</w:t>
+      </w:r>
+      <w:r>
+        <w:t xml:space="preserve"> nummer van de speler en zijn behaalde score is verzonden over het </w:t>
       </w:r>
       <w:proofErr w:type="spellStart"/>
       <w:r>
@@ -17049,8 +17463,8 @@
         <w:pStyle w:val="Bijschrift"/>
         <w:jc w:val="center"/>
       </w:pPr>
-      <w:bookmarkStart w:id="75" w:name="_Ref39331154"/>
-      <w:bookmarkStart w:id="76" w:name="_Toc39572799"/>
+      <w:bookmarkStart w:id="74" w:name="_Ref39331154"/>
+      <w:bookmarkStart w:id="75" w:name="_Toc39572799"/>
       <w:r>
         <w:t xml:space="preserve">Figuur </w:t>
       </w:r>
@@ -17062,19 +17476,19 @@
           <w:t>21</w:t>
         </w:r>
       </w:fldSimple>
+      <w:bookmarkEnd w:id="74"/>
+      <w:r>
+        <w:t>: Connectiviteit en visualisatie (</w:t>
+      </w:r>
+      <w:proofErr w:type="spellStart"/>
+      <w:r>
+        <w:t>cloud</w:t>
+      </w:r>
+      <w:proofErr w:type="spellEnd"/>
+      <w:r>
+        <w:t>)</w:t>
+      </w:r>
       <w:bookmarkEnd w:id="75"/>
-      <w:r>
-        <w:t>: Connectiviteit en visualisatie (</w:t>
-      </w:r>
-      <w:proofErr w:type="spellStart"/>
-      <w:r>
-        <w:t>cloud</w:t>
-      </w:r>
-      <w:proofErr w:type="spellEnd"/>
-      <w:r>
-        <w:t>)</w:t>
-      </w:r>
-      <w:bookmarkEnd w:id="76"/>
     </w:p>
     <w:p>
       <w:pPr>
@@ -17086,8 +17500,8 @@
         <w:pStyle w:val="Kop3"/>
         <w:jc w:val="both"/>
       </w:pPr>
-      <w:bookmarkStart w:id="77" w:name="_Toc39323411"/>
-      <w:bookmarkStart w:id="78" w:name="_Toc39573130"/>
+      <w:bookmarkStart w:id="76" w:name="_Toc39323411"/>
+      <w:bookmarkStart w:id="77" w:name="_Toc39573130"/>
       <w:proofErr w:type="spellStart"/>
       <w:r>
         <w:t>Payload</w:t>
@@ -17096,8 +17510,8 @@
       <w:r>
         <w:t xml:space="preserve"> Decoder &amp; Data Storage</w:t>
       </w:r>
+      <w:bookmarkEnd w:id="76"/>
       <w:bookmarkEnd w:id="77"/>
-      <w:bookmarkEnd w:id="78"/>
     </w:p>
     <w:p>
       <w:pPr>
@@ -17490,8 +17904,8 @@
         <w:pStyle w:val="Bijschrift"/>
         <w:jc w:val="center"/>
       </w:pPr>
-      <w:bookmarkStart w:id="79" w:name="_Ref39410240"/>
-      <w:bookmarkStart w:id="80" w:name="_Toc39572800"/>
+      <w:bookmarkStart w:id="78" w:name="_Ref39410240"/>
+      <w:bookmarkStart w:id="79" w:name="_Toc39572800"/>
       <w:r>
         <w:t xml:space="preserve">Figuur </w:t>
       </w:r>
@@ -17503,11 +17917,11 @@
           <w:t>22</w:t>
         </w:r>
       </w:fldSimple>
+      <w:bookmarkEnd w:id="78"/>
+      <w:r>
+        <w:t>: TTN Decoder output</w:t>
+      </w:r>
       <w:bookmarkEnd w:id="79"/>
-      <w:r>
-        <w:t>: TTN Decoder output</w:t>
-      </w:r>
-      <w:bookmarkEnd w:id="80"/>
     </w:p>
     <w:p>
       <w:pPr>
@@ -17710,8 +18124,8 @@
         <w:pStyle w:val="Kop3"/>
         <w:jc w:val="both"/>
       </w:pPr>
-      <w:bookmarkStart w:id="81" w:name="_Toc39323412"/>
-      <w:bookmarkStart w:id="82" w:name="_Toc39573131"/>
+      <w:bookmarkStart w:id="80" w:name="_Toc39323412"/>
+      <w:bookmarkStart w:id="81" w:name="_Toc39573131"/>
       <w:proofErr w:type="spellStart"/>
       <w:r>
         <w:t>Mysql</w:t>
@@ -17720,8 +18134,8 @@
       <w:r>
         <w:t xml:space="preserve"> Database</w:t>
       </w:r>
+      <w:bookmarkEnd w:id="80"/>
       <w:bookmarkEnd w:id="81"/>
-      <w:bookmarkEnd w:id="82"/>
     </w:p>
     <w:p>
       <w:pPr>
@@ -17948,8 +18362,8 @@
           <w:lang w:val="en-GB"/>
         </w:rPr>
       </w:pPr>
-      <w:bookmarkStart w:id="83" w:name="_Ref39411761"/>
-      <w:bookmarkStart w:id="84" w:name="_Toc39572801"/>
+      <w:bookmarkStart w:id="82" w:name="_Ref39411761"/>
+      <w:bookmarkStart w:id="83" w:name="_Toc39572801"/>
       <w:proofErr w:type="spellStart"/>
       <w:r>
         <w:rPr>
@@ -17986,35 +18400,35 @@
       <w:r>
         <w:fldChar w:fldCharType="end"/>
       </w:r>
+      <w:bookmarkEnd w:id="82"/>
+      <w:r>
+        <w:rPr>
+          <w:lang w:val="en-GB"/>
+        </w:rPr>
+        <w:t xml:space="preserve">: Swagger API </w:t>
+      </w:r>
+      <w:proofErr w:type="spellStart"/>
+      <w:r>
+        <w:rPr>
+          <w:lang w:val="en-GB"/>
+        </w:rPr>
+        <w:t>a.d.h.v</w:t>
+      </w:r>
+      <w:proofErr w:type="spellEnd"/>
+      <w:r>
+        <w:rPr>
+          <w:lang w:val="en-GB"/>
+        </w:rPr>
+        <w:t xml:space="preserve">. </w:t>
+      </w:r>
+      <w:proofErr w:type="spellStart"/>
+      <w:r>
+        <w:rPr>
+          <w:lang w:val="en-GB"/>
+        </w:rPr>
+        <w:t>cURL</w:t>
+      </w:r>
       <w:bookmarkEnd w:id="83"/>
-      <w:r>
-        <w:rPr>
-          <w:lang w:val="en-GB"/>
-        </w:rPr>
-        <w:t xml:space="preserve">: Swagger API </w:t>
-      </w:r>
-      <w:proofErr w:type="spellStart"/>
-      <w:r>
-        <w:rPr>
-          <w:lang w:val="en-GB"/>
-        </w:rPr>
-        <w:t>a.d.h.v</w:t>
-      </w:r>
-      <w:proofErr w:type="spellEnd"/>
-      <w:r>
-        <w:rPr>
-          <w:lang w:val="en-GB"/>
-        </w:rPr>
-        <w:t xml:space="preserve">. </w:t>
-      </w:r>
-      <w:proofErr w:type="spellStart"/>
-      <w:r>
-        <w:rPr>
-          <w:lang w:val="en-GB"/>
-        </w:rPr>
-        <w:t>cURL</w:t>
-      </w:r>
-      <w:bookmarkEnd w:id="84"/>
       <w:proofErr w:type="spellEnd"/>
     </w:p>
     <w:p>
@@ -19957,8 +20371,8 @@
         <w:pStyle w:val="Bijschrift"/>
         <w:jc w:val="both"/>
       </w:pPr>
-      <w:bookmarkStart w:id="85" w:name="_Ref39415202"/>
-      <w:bookmarkStart w:id="86" w:name="_Toc39572802"/>
+      <w:bookmarkStart w:id="84" w:name="_Ref39415202"/>
+      <w:bookmarkStart w:id="85" w:name="_Toc39572802"/>
       <w:r>
         <w:t xml:space="preserve">Figuur </w:t>
       </w:r>
@@ -19970,11 +20384,11 @@
           <w:t>24</w:t>
         </w:r>
       </w:fldSimple>
+      <w:bookmarkEnd w:id="84"/>
+      <w:r>
+        <w:t>: Python output</w:t>
+      </w:r>
       <w:bookmarkEnd w:id="85"/>
-      <w:r>
-        <w:t>: Python output</w:t>
-      </w:r>
-      <w:bookmarkEnd w:id="86"/>
     </w:p>
     <w:p>
       <w:pPr>
@@ -20093,8 +20507,8 @@
         <w:pStyle w:val="Bijschrift"/>
         <w:jc w:val="both"/>
       </w:pPr>
-      <w:bookmarkStart w:id="87" w:name="_Ref39415857"/>
-      <w:bookmarkStart w:id="88" w:name="_Toc39572803"/>
+      <w:bookmarkStart w:id="86" w:name="_Ref39415857"/>
+      <w:bookmarkStart w:id="87" w:name="_Toc39572803"/>
       <w:r>
         <w:t xml:space="preserve">Figuur </w:t>
       </w:r>
@@ -20106,24 +20520,24 @@
           <w:t>25</w:t>
         </w:r>
       </w:fldSimple>
+      <w:bookmarkEnd w:id="86"/>
+      <w:r>
+        <w:t>: Toegevoegd record in MYSQL database</w:t>
+      </w:r>
       <w:bookmarkEnd w:id="87"/>
-      <w:r>
-        <w:t>: Toegevoegd record in MYSQL database</w:t>
-      </w:r>
-      <w:bookmarkEnd w:id="88"/>
     </w:p>
     <w:p>
       <w:pPr>
         <w:pStyle w:val="Kop3"/>
         <w:jc w:val="both"/>
       </w:pPr>
-      <w:bookmarkStart w:id="89" w:name="_Toc39323413"/>
-      <w:bookmarkStart w:id="90" w:name="_Toc39573132"/>
+      <w:bookmarkStart w:id="88" w:name="_Toc39323413"/>
+      <w:bookmarkStart w:id="89" w:name="_Toc39573132"/>
       <w:r>
         <w:t>Web Visualisatie</w:t>
       </w:r>
+      <w:bookmarkEnd w:id="88"/>
       <w:bookmarkEnd w:id="89"/>
-      <w:bookmarkEnd w:id="90"/>
     </w:p>
     <w:p>
       <w:pPr>
@@ -20902,8 +21316,8 @@
         <w:pStyle w:val="Bijschrift"/>
         <w:jc w:val="center"/>
       </w:pPr>
-      <w:bookmarkStart w:id="91" w:name="_Ref39417147"/>
-      <w:bookmarkStart w:id="92" w:name="_Toc39572804"/>
+      <w:bookmarkStart w:id="90" w:name="_Ref39417147"/>
+      <w:bookmarkStart w:id="91" w:name="_Toc39572804"/>
       <w:r>
         <w:t xml:space="preserve">Figuur </w:t>
       </w:r>
@@ -20915,19 +21329,19 @@
           <w:t>26</w:t>
         </w:r>
       </w:fldSimple>
+      <w:bookmarkEnd w:id="90"/>
+      <w:r>
+        <w:t>: Website "</w:t>
+      </w:r>
+      <w:proofErr w:type="spellStart"/>
+      <w:r>
+        <w:t>Today's</w:t>
+      </w:r>
+      <w:proofErr w:type="spellEnd"/>
+      <w:r>
+        <w:t xml:space="preserve"> Best"</w:t>
+      </w:r>
       <w:bookmarkEnd w:id="91"/>
-      <w:r>
-        <w:t>: Website "</w:t>
-      </w:r>
-      <w:proofErr w:type="spellStart"/>
-      <w:r>
-        <w:t>Today's</w:t>
-      </w:r>
-      <w:proofErr w:type="spellEnd"/>
-      <w:r>
-        <w:t xml:space="preserve"> Best"</w:t>
-      </w:r>
-      <w:bookmarkEnd w:id="92"/>
     </w:p>
     <w:p>
       <w:pPr>
@@ -21583,8 +21997,8 @@
         <w:pStyle w:val="Bijschrift"/>
         <w:jc w:val="center"/>
       </w:pPr>
-      <w:bookmarkStart w:id="93" w:name="_Ref39417875"/>
-      <w:bookmarkStart w:id="94" w:name="_Toc39572805"/>
+      <w:bookmarkStart w:id="92" w:name="_Ref39417875"/>
+      <w:bookmarkStart w:id="93" w:name="_Toc39572805"/>
       <w:r>
         <w:t xml:space="preserve">Figuur </w:t>
       </w:r>
@@ -21606,27 +22020,27 @@
       <w:r>
         <w:fldChar w:fldCharType="end"/>
       </w:r>
+      <w:bookmarkEnd w:id="92"/>
+      <w:r>
+        <w:t>: Website "Hall of Fame" (links) en "</w:t>
+      </w:r>
+      <w:proofErr w:type="spellStart"/>
+      <w:r>
+        <w:t>Latest</w:t>
+      </w:r>
+      <w:proofErr w:type="spellEnd"/>
+      <w:r>
+        <w:t xml:space="preserve"> </w:t>
+      </w:r>
+      <w:proofErr w:type="spellStart"/>
+      <w:r>
+        <w:t>plays</w:t>
+      </w:r>
+      <w:proofErr w:type="spellEnd"/>
+      <w:r>
+        <w:t>" (rechts)</w:t>
+      </w:r>
       <w:bookmarkEnd w:id="93"/>
-      <w:r>
-        <w:t>: Website "Hall of Fame" (links) en "</w:t>
-      </w:r>
-      <w:proofErr w:type="spellStart"/>
-      <w:r>
-        <w:t>Latest</w:t>
-      </w:r>
-      <w:proofErr w:type="spellEnd"/>
-      <w:r>
-        <w:t xml:space="preserve"> </w:t>
-      </w:r>
-      <w:proofErr w:type="spellStart"/>
-      <w:r>
-        <w:t>plays</w:t>
-      </w:r>
-      <w:proofErr w:type="spellEnd"/>
-      <w:r>
-        <w:t>" (rechts)</w:t>
-      </w:r>
-      <w:bookmarkEnd w:id="94"/>
     </w:p>
     <w:p>
       <w:pPr>
@@ -22247,7 +22661,15 @@
       </w:r>
     </w:p>
     <w:p>
-      <w:r>
+      <w:pPr>
+        <w:rPr>
+          <w:lang w:val="en-GB"/>
+        </w:rPr>
+      </w:pPr>
+      <w:r>
+        <w:rPr>
+          <w:lang w:val="en-GB"/>
+        </w:rPr>
         <w:br w:type="page"/>
       </w:r>
     </w:p>
@@ -22369,8 +22791,8 @@
         <w:pStyle w:val="Bijschrift"/>
         <w:jc w:val="center"/>
       </w:pPr>
-      <w:bookmarkStart w:id="95" w:name="_Ref39418237"/>
-      <w:bookmarkStart w:id="96" w:name="_Toc39572806"/>
+      <w:bookmarkStart w:id="94" w:name="_Ref39418237"/>
+      <w:bookmarkStart w:id="95" w:name="_Toc39572806"/>
       <w:r>
         <w:t xml:space="preserve">Figuur </w:t>
       </w:r>
@@ -22382,11 +22804,11 @@
           <w:t>28</w:t>
         </w:r>
       </w:fldSimple>
+      <w:bookmarkEnd w:id="94"/>
+      <w:r>
+        <w:t>: Website volledig</w:t>
+      </w:r>
       <w:bookmarkEnd w:id="95"/>
-      <w:r>
-        <w:t>: Website volledig</w:t>
-      </w:r>
-      <w:bookmarkEnd w:id="96"/>
     </w:p>
     <w:p>
       <w:r>
@@ -22397,14 +22819,14 @@
       <w:pPr>
         <w:pStyle w:val="Kop1"/>
       </w:pPr>
-      <w:bookmarkStart w:id="97" w:name="_Toc39323414"/>
-      <w:bookmarkStart w:id="98" w:name="_Toc39573133"/>
+      <w:bookmarkStart w:id="96" w:name="_Toc39323414"/>
+      <w:bookmarkStart w:id="97" w:name="_Toc39573133"/>
       <w:r>
         <w:lastRenderedPageBreak/>
         <w:t>Besluit</w:t>
       </w:r>
+      <w:bookmarkEnd w:id="96"/>
       <w:bookmarkEnd w:id="97"/>
-      <w:bookmarkEnd w:id="98"/>
     </w:p>
     <w:p>
       <w:r>
@@ -22415,14 +22837,14 @@
       <w:pPr>
         <w:pStyle w:val="Kop1"/>
       </w:pPr>
-      <w:bookmarkStart w:id="99" w:name="_Toc39323415"/>
-      <w:bookmarkStart w:id="100" w:name="_Toc39573134"/>
+      <w:bookmarkStart w:id="98" w:name="_Toc39323415"/>
+      <w:bookmarkStart w:id="99" w:name="_Toc39573134"/>
       <w:r>
         <w:lastRenderedPageBreak/>
         <w:t>Referenties</w:t>
       </w:r>
+      <w:bookmarkEnd w:id="98"/>
       <w:bookmarkEnd w:id="99"/>
-      <w:bookmarkEnd w:id="100"/>
     </w:p>
     <w:p/>
     <w:p>
@@ -22469,15 +22891,7 @@
             <w:fldChar w:fldCharType="separate"/>
           </w:r>
           <w:r>
-            <w:t>Zonne-energie gids. (</w:t>
-          </w:r>
-          <w:proofErr w:type="spellStart"/>
-          <w:r>
-            <w:t>n.d</w:t>
-          </w:r>
-          <w:proofErr w:type="spellEnd"/>
-          <w:r>
-            <w:t>.). Aantal zonuren in Vlaanderen. Opgehaald van www.zonne-energiegids.be: https://www.zonne-energiegids.be/aantal-zonuren-in-vlaanderen/</w:t>
+            <w:t>Zonne-energie gids. (n.d.). Aantal zonuren in Vlaanderen. Opgehaald van www.zonne-energiegids.be: https://www.zonne-energiegids.be/aantal-zonuren-in-vlaanderen/</w:t>
           </w:r>
           <w:r>
             <w:fldChar w:fldCharType="end"/>
@@ -22500,7 +22914,15 @@
       </w:r>
       <w:proofErr w:type="spellEnd"/>
       <w:r>
-        <w:t>® | LoRa Alliance®. (2020). Geraadpleegd op 3 mei 2020, van https://lora-alliance.org/about-lorawan</w:t>
+        <w:t xml:space="preserve">® | </w:t>
+      </w:r>
+      <w:proofErr w:type="spellStart"/>
+      <w:r>
+        <w:t>LoRa</w:t>
+      </w:r>
+      <w:proofErr w:type="spellEnd"/>
+      <w:r>
+        <w:t xml:space="preserve"> Alliance®. (2020). Geraadpleegd op 3 mei 2020, van https://lora-alliance.org/about-lorawan</w:t>
       </w:r>
     </w:p>
     <w:sectPr>
@@ -22514,7 +22936,7 @@
 </file>
 
 <file path=word/endnotes.xml><?xml version="1.0" encoding="utf-8"?>
-<w:endnotes xmlns:wpc="http://schemas.microsoft.com/office/word/2010/wordprocessingCanvas" xmlns:cx="http://schemas.microsoft.com/office/drawing/2014/chartex" xmlns:cx1="http://schemas.microsoft.com/office/drawing/2015/9/8/chartex" xmlns:cx2="http://schemas.microsoft.com/office/drawing/2015/10/21/chartex" xmlns:cx3="http://schemas.microsoft.com/office/drawing/2016/5/9/chartex" xmlns:cx4="http://schemas.microsoft.com/office/drawing/2016/5/10/chartex" xmlns:cx5="http://schemas.microsoft.com/office/drawing/2016/5/11/chartex" xmlns:cx6="http://schemas.microsoft.com/office/drawing/2016/5/12/chartex" xmlns:cx7="http://schemas.microsoft.com/office/drawing/2016/5/13/chartex" xmlns:cx8="http://schemas.microsoft.com/office/drawing/2016/5/14/chartex" xmlns:mc="http://schemas.openxmlformats.org/markup-compatibility/2006" xmlns:aink="http://schemas.microsoft.com/office/drawing/2016/ink" xmlns:am3d="http://schemas.microsoft.com/office/drawing/2017/model3d" xmlns:o="urn:schemas-microsoft-com:office:office" xmlns:r="http://schemas.openxmlformats.org/officeDocument/2006/relationships" xmlns:m="http://schemas.openxmlformats.org/officeDocument/2006/math" xmlns:v="urn:schemas-microsoft-com:vml" xmlns:wp14="http://schemas.microsoft.com/office/word/2010/wordprocessingDrawing" xmlns:wp="http://schemas.openxmlformats.org/drawingml/2006/wordprocessingDrawing" xmlns:w10="urn:schemas-microsoft-com:office:word" xmlns:w="http://schemas.openxmlformats.org/wordprocessingml/2006/main" xmlns:w14="http://schemas.microsoft.com/office/word/2010/wordml" xmlns:w15="http://schemas.microsoft.com/office/word/2012/wordml" xmlns:w16cid="http://schemas.microsoft.com/office/word/2016/wordml/cid" xmlns:w16se="http://schemas.microsoft.com/office/word/2015/wordml/symex" xmlns:wpg="http://schemas.microsoft.com/office/word/2010/wordprocessingGroup" xmlns:wpi="http://schemas.microsoft.com/office/word/2010/wordprocessingInk" xmlns:wne="http://schemas.microsoft.com/office/word/2006/wordml" xmlns:wps="http://schemas.microsoft.com/office/word/2010/wordprocessingShape" mc:Ignorable="w14 w15 w16se w16cid wp14">
+<w:endnotes xmlns:wpc="http://schemas.microsoft.com/office/word/2010/wordprocessingCanvas" xmlns:cx="http://schemas.microsoft.com/office/drawing/2014/chartex" xmlns:cx1="http://schemas.microsoft.com/office/drawing/2015/9/8/chartex" xmlns:cx2="http://schemas.microsoft.com/office/drawing/2015/10/21/chartex" xmlns:cx3="http://schemas.microsoft.com/office/drawing/2016/5/9/chartex" xmlns:cx4="http://schemas.microsoft.com/office/drawing/2016/5/10/chartex" xmlns:cx5="http://schemas.microsoft.com/office/drawing/2016/5/11/chartex" xmlns:cx6="http://schemas.microsoft.com/office/drawing/2016/5/12/chartex" xmlns:cx7="http://schemas.microsoft.com/office/drawing/2016/5/13/chartex" xmlns:cx8="http://schemas.microsoft.com/office/drawing/2016/5/14/chartex" xmlns:mc="http://schemas.openxmlformats.org/markup-compatibility/2006" xmlns:aink="http://schemas.microsoft.com/office/drawing/2016/ink" xmlns:am3d="http://schemas.microsoft.com/office/drawing/2017/model3d" xmlns:o="urn:schemas-microsoft-com:office:office" xmlns:r="http://schemas.openxmlformats.org/officeDocument/2006/relationships" xmlns:m="http://schemas.openxmlformats.org/officeDocument/2006/math" xmlns:v="urn:schemas-microsoft-com:vml" xmlns:wp14="http://schemas.microsoft.com/office/word/2010/wordprocessingDrawing" xmlns:wp="http://schemas.openxmlformats.org/drawingml/2006/wordprocessingDrawing" xmlns:w10="urn:schemas-microsoft-com:office:word" xmlns:w="http://schemas.openxmlformats.org/wordprocessingml/2006/main" xmlns:w14="http://schemas.microsoft.com/office/word/2010/wordml" xmlns:w15="http://schemas.microsoft.com/office/word/2012/wordml" xmlns:w16cex="http://schemas.microsoft.com/office/word/2018/wordml/cex" xmlns:w16cid="http://schemas.microsoft.com/office/word/2016/wordml/cid" xmlns:w16="http://schemas.microsoft.com/office/word/2018/wordml" xmlns:w16se="http://schemas.microsoft.com/office/word/2015/wordml/symex" xmlns:wpg="http://schemas.microsoft.com/office/word/2010/wordprocessingGroup" xmlns:wpi="http://schemas.microsoft.com/office/word/2010/wordprocessingInk" xmlns:wne="http://schemas.microsoft.com/office/word/2006/wordml" xmlns:wps="http://schemas.microsoft.com/office/word/2010/wordprocessingShape" mc:Ignorable="w14 w15 w16se w16cid w16 w16cex wp14">
   <w:endnote w:type="separator" w:id="-1">
     <w:p>
       <w:pPr>
@@ -22539,7 +22961,7 @@
 </file>
 
 <file path=word/footer1.xml><?xml version="1.0" encoding="utf-8"?>
-<w:ftr xmlns:wpc="http://schemas.microsoft.com/office/word/2010/wordprocessingCanvas" xmlns:cx="http://schemas.microsoft.com/office/drawing/2014/chartex" xmlns:cx1="http://schemas.microsoft.com/office/drawing/2015/9/8/chartex" xmlns:cx2="http://schemas.microsoft.com/office/drawing/2015/10/21/chartex" xmlns:cx3="http://schemas.microsoft.com/office/drawing/2016/5/9/chartex" xmlns:cx4="http://schemas.microsoft.com/office/drawing/2016/5/10/chartex" xmlns:cx5="http://schemas.microsoft.com/office/drawing/2016/5/11/chartex" xmlns:cx6="http://schemas.microsoft.com/office/drawing/2016/5/12/chartex" xmlns:cx7="http://schemas.microsoft.com/office/drawing/2016/5/13/chartex" xmlns:cx8="http://schemas.microsoft.com/office/drawing/2016/5/14/chartex" xmlns:mc="http://schemas.openxmlformats.org/markup-compatibility/2006" xmlns:aink="http://schemas.microsoft.com/office/drawing/2016/ink" xmlns:am3d="http://schemas.microsoft.com/office/drawing/2017/model3d" xmlns:o="urn:schemas-microsoft-com:office:office" xmlns:r="http://schemas.openxmlformats.org/officeDocument/2006/relationships" xmlns:m="http://schemas.openxmlformats.org/officeDocument/2006/math" xmlns:v="urn:schemas-microsoft-com:vml" xmlns:wp14="http://schemas.microsoft.com/office/word/2010/wordprocessingDrawing" xmlns:wp="http://schemas.openxmlformats.org/drawingml/2006/wordprocessingDrawing" xmlns:w10="urn:schemas-microsoft-com:office:word" xmlns:w="http://schemas.openxmlformats.org/wordprocessingml/2006/main" xmlns:w14="http://schemas.microsoft.com/office/word/2010/wordml" xmlns:w15="http://schemas.microsoft.com/office/word/2012/wordml" xmlns:w16cid="http://schemas.microsoft.com/office/word/2016/wordml/cid" xmlns:w16se="http://schemas.microsoft.com/office/word/2015/wordml/symex" xmlns:wpg="http://schemas.microsoft.com/office/word/2010/wordprocessingGroup" xmlns:wpi="http://schemas.microsoft.com/office/word/2010/wordprocessingInk" xmlns:wne="http://schemas.microsoft.com/office/word/2006/wordml" xmlns:wps="http://schemas.microsoft.com/office/word/2010/wordprocessingShape" mc:Ignorable="w14 w15 w16se w16cid wp14">
+<w:ftr xmlns:wpc="http://schemas.microsoft.com/office/word/2010/wordprocessingCanvas" xmlns:cx="http://schemas.microsoft.com/office/drawing/2014/chartex" xmlns:cx1="http://schemas.microsoft.com/office/drawing/2015/9/8/chartex" xmlns:cx2="http://schemas.microsoft.com/office/drawing/2015/10/21/chartex" xmlns:cx3="http://schemas.microsoft.com/office/drawing/2016/5/9/chartex" xmlns:cx4="http://schemas.microsoft.com/office/drawing/2016/5/10/chartex" xmlns:cx5="http://schemas.microsoft.com/office/drawing/2016/5/11/chartex" xmlns:cx6="http://schemas.microsoft.com/office/drawing/2016/5/12/chartex" xmlns:cx7="http://schemas.microsoft.com/office/drawing/2016/5/13/chartex" xmlns:cx8="http://schemas.microsoft.com/office/drawing/2016/5/14/chartex" xmlns:mc="http://schemas.openxmlformats.org/markup-compatibility/2006" xmlns:aink="http://schemas.microsoft.com/office/drawing/2016/ink" xmlns:am3d="http://schemas.microsoft.com/office/drawing/2017/model3d" xmlns:o="urn:schemas-microsoft-com:office:office" xmlns:r="http://schemas.openxmlformats.org/officeDocument/2006/relationships" xmlns:m="http://schemas.openxmlformats.org/officeDocument/2006/math" xmlns:v="urn:schemas-microsoft-com:vml" xmlns:wp14="http://schemas.microsoft.com/office/word/2010/wordprocessingDrawing" xmlns:wp="http://schemas.openxmlformats.org/drawingml/2006/wordprocessingDrawing" xmlns:w10="urn:schemas-microsoft-com:office:word" xmlns:w="http://schemas.openxmlformats.org/wordprocessingml/2006/main" xmlns:w14="http://schemas.microsoft.com/office/word/2010/wordml" xmlns:w15="http://schemas.microsoft.com/office/word/2012/wordml" xmlns:w16cex="http://schemas.microsoft.com/office/word/2018/wordml/cex" xmlns:w16cid="http://schemas.microsoft.com/office/word/2016/wordml/cid" xmlns:w16="http://schemas.microsoft.com/office/word/2018/wordml" xmlns:w16se="http://schemas.microsoft.com/office/word/2015/wordml/symex" xmlns:wpg="http://schemas.microsoft.com/office/word/2010/wordprocessingGroup" xmlns:wpi="http://schemas.microsoft.com/office/word/2010/wordprocessingInk" xmlns:wne="http://schemas.microsoft.com/office/word/2006/wordml" xmlns:wps="http://schemas.microsoft.com/office/word/2010/wordprocessingShape" mc:Ignorable="w14 w15 w16se w16cid w16 w16cex wp14">
   <w:sdt>
     <w:sdtPr>
       <w:id w:val="824249075"/>
@@ -22579,7 +23001,7 @@
 </file>
 
 <file path=word/footer2.xml><?xml version="1.0" encoding="utf-8"?>
-<w:ftr xmlns:wpc="http://schemas.microsoft.com/office/word/2010/wordprocessingCanvas" xmlns:cx="http://schemas.microsoft.com/office/drawing/2014/chartex" xmlns:cx1="http://schemas.microsoft.com/office/drawing/2015/9/8/chartex" xmlns:cx2="http://schemas.microsoft.com/office/drawing/2015/10/21/chartex" xmlns:cx3="http://schemas.microsoft.com/office/drawing/2016/5/9/chartex" xmlns:cx4="http://schemas.microsoft.com/office/drawing/2016/5/10/chartex" xmlns:cx5="http://schemas.microsoft.com/office/drawing/2016/5/11/chartex" xmlns:cx6="http://schemas.microsoft.com/office/drawing/2016/5/12/chartex" xmlns:cx7="http://schemas.microsoft.com/office/drawing/2016/5/13/chartex" xmlns:cx8="http://schemas.microsoft.com/office/drawing/2016/5/14/chartex" xmlns:mc="http://schemas.openxmlformats.org/markup-compatibility/2006" xmlns:aink="http://schemas.microsoft.com/office/drawing/2016/ink" xmlns:am3d="http://schemas.microsoft.com/office/drawing/2017/model3d" xmlns:o="urn:schemas-microsoft-com:office:office" xmlns:r="http://schemas.openxmlformats.org/officeDocument/2006/relationships" xmlns:m="http://schemas.openxmlformats.org/officeDocument/2006/math" xmlns:v="urn:schemas-microsoft-com:vml" xmlns:wp14="http://schemas.microsoft.com/office/word/2010/wordprocessingDrawing" xmlns:wp="http://schemas.openxmlformats.org/drawingml/2006/wordprocessingDrawing" xmlns:w10="urn:schemas-microsoft-com:office:word" xmlns:w="http://schemas.openxmlformats.org/wordprocessingml/2006/main" xmlns:w14="http://schemas.microsoft.com/office/word/2010/wordml" xmlns:w15="http://schemas.microsoft.com/office/word/2012/wordml" xmlns:w16cid="http://schemas.microsoft.com/office/word/2016/wordml/cid" xmlns:w16se="http://schemas.microsoft.com/office/word/2015/wordml/symex" xmlns:wpg="http://schemas.microsoft.com/office/word/2010/wordprocessingGroup" xmlns:wpi="http://schemas.microsoft.com/office/word/2010/wordprocessingInk" xmlns:wne="http://schemas.microsoft.com/office/word/2006/wordml" xmlns:wps="http://schemas.microsoft.com/office/word/2010/wordprocessingShape" mc:Ignorable="w14 w15 w16se w16cid wp14">
+<w:ftr xmlns:wpc="http://schemas.microsoft.com/office/word/2010/wordprocessingCanvas" xmlns:cx="http://schemas.microsoft.com/office/drawing/2014/chartex" xmlns:cx1="http://schemas.microsoft.com/office/drawing/2015/9/8/chartex" xmlns:cx2="http://schemas.microsoft.com/office/drawing/2015/10/21/chartex" xmlns:cx3="http://schemas.microsoft.com/office/drawing/2016/5/9/chartex" xmlns:cx4="http://schemas.microsoft.com/office/drawing/2016/5/10/chartex" xmlns:cx5="http://schemas.microsoft.com/office/drawing/2016/5/11/chartex" xmlns:cx6="http://schemas.microsoft.com/office/drawing/2016/5/12/chartex" xmlns:cx7="http://schemas.microsoft.com/office/drawing/2016/5/13/chartex" xmlns:cx8="http://schemas.microsoft.com/office/drawing/2016/5/14/chartex" xmlns:mc="http://schemas.openxmlformats.org/markup-compatibility/2006" xmlns:aink="http://schemas.microsoft.com/office/drawing/2016/ink" xmlns:am3d="http://schemas.microsoft.com/office/drawing/2017/model3d" xmlns:o="urn:schemas-microsoft-com:office:office" xmlns:r="http://schemas.openxmlformats.org/officeDocument/2006/relationships" xmlns:m="http://schemas.openxmlformats.org/officeDocument/2006/math" xmlns:v="urn:schemas-microsoft-com:vml" xmlns:wp14="http://schemas.microsoft.com/office/word/2010/wordprocessingDrawing" xmlns:wp="http://schemas.openxmlformats.org/drawingml/2006/wordprocessingDrawing" xmlns:w10="urn:schemas-microsoft-com:office:word" xmlns:w="http://schemas.openxmlformats.org/wordprocessingml/2006/main" xmlns:w14="http://schemas.microsoft.com/office/word/2010/wordml" xmlns:w15="http://schemas.microsoft.com/office/word/2012/wordml" xmlns:w16cex="http://schemas.microsoft.com/office/word/2018/wordml/cex" xmlns:w16cid="http://schemas.microsoft.com/office/word/2016/wordml/cid" xmlns:w16="http://schemas.microsoft.com/office/word/2018/wordml" xmlns:w16se="http://schemas.microsoft.com/office/word/2015/wordml/symex" xmlns:wpg="http://schemas.microsoft.com/office/word/2010/wordprocessingGroup" xmlns:wpi="http://schemas.microsoft.com/office/word/2010/wordprocessingInk" xmlns:wne="http://schemas.microsoft.com/office/word/2006/wordml" xmlns:wps="http://schemas.microsoft.com/office/word/2010/wordprocessingShape" mc:Ignorable="w14 w15 w16se w16cid w16 w16cex wp14">
   <w:sdt>
     <w:sdtPr>
       <w:id w:val="-64485301"/>
@@ -22619,7 +23041,7 @@
 </file>
 
 <file path=word/footnotes.xml><?xml version="1.0" encoding="utf-8"?>
-<w:footnotes xmlns:wpc="http://schemas.microsoft.com/office/word/2010/wordprocessingCanvas" xmlns:cx="http://schemas.microsoft.com/office/drawing/2014/chartex" xmlns:cx1="http://schemas.microsoft.com/office/drawing/2015/9/8/chartex" xmlns:cx2="http://schemas.microsoft.com/office/drawing/2015/10/21/chartex" xmlns:cx3="http://schemas.microsoft.com/office/drawing/2016/5/9/chartex" xmlns:cx4="http://schemas.microsoft.com/office/drawing/2016/5/10/chartex" xmlns:cx5="http://schemas.microsoft.com/office/drawing/2016/5/11/chartex" xmlns:cx6="http://schemas.microsoft.com/office/drawing/2016/5/12/chartex" xmlns:cx7="http://schemas.microsoft.com/office/drawing/2016/5/13/chartex" xmlns:cx8="http://schemas.microsoft.com/office/drawing/2016/5/14/chartex" xmlns:mc="http://schemas.openxmlformats.org/markup-compatibility/2006" xmlns:aink="http://schemas.microsoft.com/office/drawing/2016/ink" xmlns:am3d="http://schemas.microsoft.com/office/drawing/2017/model3d" xmlns:o="urn:schemas-microsoft-com:office:office" xmlns:r="http://schemas.openxmlformats.org/officeDocument/2006/relationships" xmlns:m="http://schemas.openxmlformats.org/officeDocument/2006/math" xmlns:v="urn:schemas-microsoft-com:vml" xmlns:wp14="http://schemas.microsoft.com/office/word/2010/wordprocessingDrawing" xmlns:wp="http://schemas.openxmlformats.org/drawingml/2006/wordprocessingDrawing" xmlns:w10="urn:schemas-microsoft-com:office:word" xmlns:w="http://schemas.openxmlformats.org/wordprocessingml/2006/main" xmlns:w14="http://schemas.microsoft.com/office/word/2010/wordml" xmlns:w15="http://schemas.microsoft.com/office/word/2012/wordml" xmlns:w16cid="http://schemas.microsoft.com/office/word/2016/wordml/cid" xmlns:w16se="http://schemas.microsoft.com/office/word/2015/wordml/symex" xmlns:wpg="http://schemas.microsoft.com/office/word/2010/wordprocessingGroup" xmlns:wpi="http://schemas.microsoft.com/office/word/2010/wordprocessingInk" xmlns:wne="http://schemas.microsoft.com/office/word/2006/wordml" xmlns:wps="http://schemas.microsoft.com/office/word/2010/wordprocessingShape" mc:Ignorable="w14 w15 w16se w16cid wp14">
+<w:footnotes xmlns:wpc="http://schemas.microsoft.com/office/word/2010/wordprocessingCanvas" xmlns:cx="http://schemas.microsoft.com/office/drawing/2014/chartex" xmlns:cx1="http://schemas.microsoft.com/office/drawing/2015/9/8/chartex" xmlns:cx2="http://schemas.microsoft.com/office/drawing/2015/10/21/chartex" xmlns:cx3="http://schemas.microsoft.com/office/drawing/2016/5/9/chartex" xmlns:cx4="http://schemas.microsoft.com/office/drawing/2016/5/10/chartex" xmlns:cx5="http://schemas.microsoft.com/office/drawing/2016/5/11/chartex" xmlns:cx6="http://schemas.microsoft.com/office/drawing/2016/5/12/chartex" xmlns:cx7="http://schemas.microsoft.com/office/drawing/2016/5/13/chartex" xmlns:cx8="http://schemas.microsoft.com/office/drawing/2016/5/14/chartex" xmlns:mc="http://schemas.openxmlformats.org/markup-compatibility/2006" xmlns:aink="http://schemas.microsoft.com/office/drawing/2016/ink" xmlns:am3d="http://schemas.microsoft.com/office/drawing/2017/model3d" xmlns:o="urn:schemas-microsoft-com:office:office" xmlns:r="http://schemas.openxmlformats.org/officeDocument/2006/relationships" xmlns:m="http://schemas.openxmlformats.org/officeDocument/2006/math" xmlns:v="urn:schemas-microsoft-com:vml" xmlns:wp14="http://schemas.microsoft.com/office/word/2010/wordprocessingDrawing" xmlns:wp="http://schemas.openxmlformats.org/drawingml/2006/wordprocessingDrawing" xmlns:w10="urn:schemas-microsoft-com:office:word" xmlns:w="http://schemas.openxmlformats.org/wordprocessingml/2006/main" xmlns:w14="http://schemas.microsoft.com/office/word/2010/wordml" xmlns:w15="http://schemas.microsoft.com/office/word/2012/wordml" xmlns:w16cex="http://schemas.microsoft.com/office/word/2018/wordml/cex" xmlns:w16cid="http://schemas.microsoft.com/office/word/2016/wordml/cid" xmlns:w16="http://schemas.microsoft.com/office/word/2018/wordml" xmlns:w16se="http://schemas.microsoft.com/office/word/2015/wordml/symex" xmlns:wpg="http://schemas.microsoft.com/office/word/2010/wordprocessingGroup" xmlns:wpi="http://schemas.microsoft.com/office/word/2010/wordprocessingInk" xmlns:wne="http://schemas.microsoft.com/office/word/2006/wordml" xmlns:wps="http://schemas.microsoft.com/office/word/2010/wordprocessingShape" mc:Ignorable="w14 w15 w16se w16cid w16 w16cex wp14">
   <w:footnote w:type="separator" w:id="-1">
     <w:p>
       <w:pPr>
@@ -22644,7 +23066,7 @@
 </file>
 
 <file path=word/header1.xml><?xml version="1.0" encoding="utf-8"?>
-<w:hdr xmlns:wpc="http://schemas.microsoft.com/office/word/2010/wordprocessingCanvas" xmlns:cx="http://schemas.microsoft.com/office/drawing/2014/chartex" xmlns:cx1="http://schemas.microsoft.com/office/drawing/2015/9/8/chartex" xmlns:cx2="http://schemas.microsoft.com/office/drawing/2015/10/21/chartex" xmlns:cx3="http://schemas.microsoft.com/office/drawing/2016/5/9/chartex" xmlns:cx4="http://schemas.microsoft.com/office/drawing/2016/5/10/chartex" xmlns:cx5="http://schemas.microsoft.com/office/drawing/2016/5/11/chartex" xmlns:cx6="http://schemas.microsoft.com/office/drawing/2016/5/12/chartex" xmlns:cx7="http://schemas.microsoft.com/office/drawing/2016/5/13/chartex" xmlns:cx8="http://schemas.microsoft.com/office/drawing/2016/5/14/chartex" xmlns:mc="http://schemas.openxmlformats.org/markup-compatibility/2006" xmlns:aink="http://schemas.microsoft.com/office/drawing/2016/ink" xmlns:am3d="http://schemas.microsoft.com/office/drawing/2017/model3d" xmlns:o="urn:schemas-microsoft-com:office:office" xmlns:r="http://schemas.openxmlformats.org/officeDocument/2006/relationships" xmlns:m="http://schemas.openxmlformats.org/officeDocument/2006/math" xmlns:v="urn:schemas-microsoft-com:vml" xmlns:wp14="http://schemas.microsoft.com/office/word/2010/wordprocessingDrawing" xmlns:wp="http://schemas.openxmlformats.org/drawingml/2006/wordprocessingDrawing" xmlns:w10="urn:schemas-microsoft-com:office:word" xmlns:w="http://schemas.openxmlformats.org/wordprocessingml/2006/main" xmlns:w14="http://schemas.microsoft.com/office/word/2010/wordml" xmlns:w15="http://schemas.microsoft.com/office/word/2012/wordml" xmlns:w16cid="http://schemas.microsoft.com/office/word/2016/wordml/cid" xmlns:w16se="http://schemas.microsoft.com/office/word/2015/wordml/symex" xmlns:wpg="http://schemas.microsoft.com/office/word/2010/wordprocessingGroup" xmlns:wpi="http://schemas.microsoft.com/office/word/2010/wordprocessingInk" xmlns:wne="http://schemas.microsoft.com/office/word/2006/wordml" xmlns:wps="http://schemas.microsoft.com/office/word/2010/wordprocessingShape" mc:Ignorable="w14 w15 w16se w16cid wp14">
+<w:hdr xmlns:wpc="http://schemas.microsoft.com/office/word/2010/wordprocessingCanvas" xmlns:cx="http://schemas.microsoft.com/office/drawing/2014/chartex" xmlns:cx1="http://schemas.microsoft.com/office/drawing/2015/9/8/chartex" xmlns:cx2="http://schemas.microsoft.com/office/drawing/2015/10/21/chartex" xmlns:cx3="http://schemas.microsoft.com/office/drawing/2016/5/9/chartex" xmlns:cx4="http://schemas.microsoft.com/office/drawing/2016/5/10/chartex" xmlns:cx5="http://schemas.microsoft.com/office/drawing/2016/5/11/chartex" xmlns:cx6="http://schemas.microsoft.com/office/drawing/2016/5/12/chartex" xmlns:cx7="http://schemas.microsoft.com/office/drawing/2016/5/13/chartex" xmlns:cx8="http://schemas.microsoft.com/office/drawing/2016/5/14/chartex" xmlns:mc="http://schemas.openxmlformats.org/markup-compatibility/2006" xmlns:aink="http://schemas.microsoft.com/office/drawing/2016/ink" xmlns:am3d="http://schemas.microsoft.com/office/drawing/2017/model3d" xmlns:o="urn:schemas-microsoft-com:office:office" xmlns:r="http://schemas.openxmlformats.org/officeDocument/2006/relationships" xmlns:m="http://schemas.openxmlformats.org/officeDocument/2006/math" xmlns:v="urn:schemas-microsoft-com:vml" xmlns:wp14="http://schemas.microsoft.com/office/word/2010/wordprocessingDrawing" xmlns:wp="http://schemas.openxmlformats.org/drawingml/2006/wordprocessingDrawing" xmlns:w10="urn:schemas-microsoft-com:office:word" xmlns:w="http://schemas.openxmlformats.org/wordprocessingml/2006/main" xmlns:w14="http://schemas.microsoft.com/office/word/2010/wordml" xmlns:w15="http://schemas.microsoft.com/office/word/2012/wordml" xmlns:w16cex="http://schemas.microsoft.com/office/word/2018/wordml/cex" xmlns:w16cid="http://schemas.microsoft.com/office/word/2016/wordml/cid" xmlns:w16="http://schemas.microsoft.com/office/word/2018/wordml" xmlns:w16se="http://schemas.microsoft.com/office/word/2015/wordml/symex" xmlns:wpg="http://schemas.microsoft.com/office/word/2010/wordprocessingGroup" xmlns:wpi="http://schemas.microsoft.com/office/word/2010/wordprocessingInk" xmlns:wne="http://schemas.microsoft.com/office/word/2006/wordml" xmlns:wps="http://schemas.microsoft.com/office/word/2010/wordprocessingShape" mc:Ignorable="w14 w15 w16se w16cid w16 w16cex wp14">
   <w:p>
     <w:pPr>
       <w:pStyle w:val="Koptekst"/>
@@ -22654,7 +23076,7 @@
 </file>
 
 <file path=word/numbering.xml><?xml version="1.0" encoding="utf-8"?>
-<w:numbering xmlns:wpc="http://schemas.microsoft.com/office/word/2010/wordprocessingCanvas" xmlns:cx="http://schemas.microsoft.com/office/drawing/2014/chartex" xmlns:cx1="http://schemas.microsoft.com/office/drawing/2015/9/8/chartex" xmlns:cx2="http://schemas.microsoft.com/office/drawing/2015/10/21/chartex" xmlns:cx3="http://schemas.microsoft.com/office/drawing/2016/5/9/chartex" xmlns:cx4="http://schemas.microsoft.com/office/drawing/2016/5/10/chartex" xmlns:cx5="http://schemas.microsoft.com/office/drawing/2016/5/11/chartex" xmlns:cx6="http://schemas.microsoft.com/office/drawing/2016/5/12/chartex" xmlns:cx7="http://schemas.microsoft.com/office/drawing/2016/5/13/chartex" xmlns:cx8="http://schemas.microsoft.com/office/drawing/2016/5/14/chartex" xmlns:mc="http://schemas.openxmlformats.org/markup-compatibility/2006" xmlns:aink="http://schemas.microsoft.com/office/drawing/2016/ink" xmlns:am3d="http://schemas.microsoft.com/office/drawing/2017/model3d" xmlns:o="urn:schemas-microsoft-com:office:office" xmlns:r="http://schemas.openxmlformats.org/officeDocument/2006/relationships" xmlns:m="http://schemas.openxmlformats.org/officeDocument/2006/math" xmlns:v="urn:schemas-microsoft-com:vml" xmlns:wp14="http://schemas.microsoft.com/office/word/2010/wordprocessingDrawing" xmlns:wp="http://schemas.openxmlformats.org/drawingml/2006/wordprocessingDrawing" xmlns:w10="urn:schemas-microsoft-com:office:word" xmlns:w="http://schemas.openxmlformats.org/wordprocessingml/2006/main" xmlns:w14="http://schemas.microsoft.com/office/word/2010/wordml" xmlns:w15="http://schemas.microsoft.com/office/word/2012/wordml" xmlns:w16cid="http://schemas.microsoft.com/office/word/2016/wordml/cid" xmlns:w16se="http://schemas.microsoft.com/office/word/2015/wordml/symex" xmlns:wpg="http://schemas.microsoft.com/office/word/2010/wordprocessingGroup" xmlns:wpi="http://schemas.microsoft.com/office/word/2010/wordprocessingInk" xmlns:wne="http://schemas.microsoft.com/office/word/2006/wordml" xmlns:wps="http://schemas.microsoft.com/office/word/2010/wordprocessingShape" mc:Ignorable="w14 w15 w16se w16cid wp14">
+<w:numbering xmlns:wpc="http://schemas.microsoft.com/office/word/2010/wordprocessingCanvas" xmlns:cx="http://schemas.microsoft.com/office/drawing/2014/chartex" xmlns:cx1="http://schemas.microsoft.com/office/drawing/2015/9/8/chartex" xmlns:cx2="http://schemas.microsoft.com/office/drawing/2015/10/21/chartex" xmlns:cx3="http://schemas.microsoft.com/office/drawing/2016/5/9/chartex" xmlns:cx4="http://schemas.microsoft.com/office/drawing/2016/5/10/chartex" xmlns:cx5="http://schemas.microsoft.com/office/drawing/2016/5/11/chartex" xmlns:cx6="http://schemas.microsoft.com/office/drawing/2016/5/12/chartex" xmlns:cx7="http://schemas.microsoft.com/office/drawing/2016/5/13/chartex" xmlns:cx8="http://schemas.microsoft.com/office/drawing/2016/5/14/chartex" xmlns:mc="http://schemas.openxmlformats.org/markup-compatibility/2006" xmlns:aink="http://schemas.microsoft.com/office/drawing/2016/ink" xmlns:am3d="http://schemas.microsoft.com/office/drawing/2017/model3d" xmlns:o="urn:schemas-microsoft-com:office:office" xmlns:r="http://schemas.openxmlformats.org/officeDocument/2006/relationships" xmlns:m="http://schemas.openxmlformats.org/officeDocument/2006/math" xmlns:v="urn:schemas-microsoft-com:vml" xmlns:wp14="http://schemas.microsoft.com/office/word/2010/wordprocessingDrawing" xmlns:wp="http://schemas.openxmlformats.org/drawingml/2006/wordprocessingDrawing" xmlns:w10="urn:schemas-microsoft-com:office:word" xmlns:w="http://schemas.openxmlformats.org/wordprocessingml/2006/main" xmlns:w14="http://schemas.microsoft.com/office/word/2010/wordml" xmlns:w15="http://schemas.microsoft.com/office/word/2012/wordml" xmlns:w16cex="http://schemas.microsoft.com/office/word/2018/wordml/cex" xmlns:w16cid="http://schemas.microsoft.com/office/word/2016/wordml/cid" xmlns:w16="http://schemas.microsoft.com/office/word/2018/wordml" xmlns:w16se="http://schemas.microsoft.com/office/word/2015/wordml/symex" xmlns:wpg="http://schemas.microsoft.com/office/word/2010/wordprocessingGroup" xmlns:wpi="http://schemas.microsoft.com/office/word/2010/wordprocessingInk" xmlns:wne="http://schemas.microsoft.com/office/word/2006/wordml" xmlns:wps="http://schemas.microsoft.com/office/word/2010/wordprocessingShape" mc:Ignorable="w14 w15 w16se w16cid w16 w16cex wp14">
   <w:abstractNum w:abstractNumId="0" w15:restartNumberingAfterBreak="0">
     <w:nsid w:val="06A808AE"/>
     <w:multiLevelType w:val="hybridMultilevel"/>
@@ -24139,7 +24561,7 @@
 </file>
 
 <file path=word/styles.xml><?xml version="1.0" encoding="utf-8"?>
-<w:styles xmlns:mc="http://schemas.openxmlformats.org/markup-compatibility/2006" xmlns:r="http://schemas.openxmlformats.org/officeDocument/2006/relationships" xmlns:w="http://schemas.openxmlformats.org/wordprocessingml/2006/main" xmlns:w14="http://schemas.microsoft.com/office/word/2010/wordml" xmlns:w15="http://schemas.microsoft.com/office/word/2012/wordml" xmlns:w16cid="http://schemas.microsoft.com/office/word/2016/wordml/cid" xmlns:w16se="http://schemas.microsoft.com/office/word/2015/wordml/symex" mc:Ignorable="w14 w15 w16se w16cid">
+<w:styles xmlns:mc="http://schemas.openxmlformats.org/markup-compatibility/2006" xmlns:r="http://schemas.openxmlformats.org/officeDocument/2006/relationships" xmlns:w="http://schemas.openxmlformats.org/wordprocessingml/2006/main" xmlns:w14="http://schemas.microsoft.com/office/word/2010/wordml" xmlns:w15="http://schemas.microsoft.com/office/word/2012/wordml" xmlns:w16cex="http://schemas.microsoft.com/office/word/2018/wordml/cex" xmlns:w16cid="http://schemas.microsoft.com/office/word/2016/wordml/cid" xmlns:w16="http://schemas.microsoft.com/office/word/2018/wordml" xmlns:w16se="http://schemas.microsoft.com/office/word/2015/wordml/symex" mc:Ignorable="w14 w15 w16se w16cid w16 w16cex">
   <w:docDefaults>
     <w:rPrDefault>
       <w:rPr>
@@ -24155,7 +24577,7 @@
       </w:pPr>
     </w:pPrDefault>
   </w:docDefaults>
-  <w:latentStyles w:defLockedState="0" w:defUIPriority="99" w:defSemiHidden="0" w:defUnhideWhenUsed="0" w:defQFormat="0" w:count="377">
+  <w:latentStyles w:defLockedState="0" w:defUIPriority="99" w:defSemiHidden="0" w:defUnhideWhenUsed="0" w:defQFormat="0" w:count="376">
     <w:lsdException w:name="Normal" w:uiPriority="0" w:qFormat="1"/>
     <w:lsdException w:name="heading 1" w:uiPriority="9" w:qFormat="1"/>
     <w:lsdException w:name="heading 2" w:semiHidden="1" w:uiPriority="9" w:unhideWhenUsed="1" w:qFormat="1"/>
@@ -24532,7 +24954,6 @@
     <w:lsdException w:name="Hashtag" w:semiHidden="1" w:unhideWhenUsed="1"/>
     <w:lsdException w:name="Unresolved Mention" w:semiHidden="1" w:unhideWhenUsed="1"/>
     <w:lsdException w:name="Smart Link" w:semiHidden="1" w:unhideWhenUsed="1"/>
-    <w:lsdException w:name="Smart Link Error" w:semiHidden="1" w:unhideWhenUsed="1"/>
   </w:latentStyles>
   <w:style w:type="paragraph" w:default="1" w:styleId="Standaard">
     <w:name w:val="Normal"/>
@@ -25580,7 +26001,7 @@
 </file>
 
 <file path=customXml/itemProps2.xml><?xml version="1.0" encoding="utf-8"?>
-<ds:datastoreItem xmlns:ds="http://schemas.openxmlformats.org/officeDocument/2006/customXml" ds:itemID="{424420A6-B804-4689-8BCD-79B0DD493816}">
+<ds:datastoreItem xmlns:ds="http://schemas.openxmlformats.org/officeDocument/2006/customXml" ds:itemID="{05A7713C-F41C-4A61-89C2-60047BB03576}">
   <ds:schemaRefs>
     <ds:schemaRef ds:uri="http://schemas.openxmlformats.org/officeDocument/2006/bibliography"/>
   </ds:schemaRefs>
